--- a/backend/extractor/3.docx
+++ b/backend/extractor/3.docx
@@ -55,7 +55,7 @@
           <w:sz w:val="20"/>
         </w:rPr>
         <w:drawing>
-          <wp:inline distT="0" distB="0" distL="0" distR="0" wp14:anchorId="68360971" wp14:editId="7C152F74">
+          <wp:inline distT="0" distB="0" distL="0" distR="0" wp14:anchorId="38DA1E99" wp14:editId="22D4B5BD">
             <wp:extent cx="2160826" cy="1790223"/>
             <wp:effectExtent l="0" t="0" r="0" b="0"/>
             <wp:docPr id="3" name="Image 3"/>
@@ -247,7 +247,8 @@
         <w:pStyle w:val="BodyText"/>
         <w:rPr>
           <w:b/>
-          <w:sz w:val="20"/>
+          <w:sz w:val="22"/>
+          <w:szCs w:val="22"/>
         </w:rPr>
       </w:pPr>
     </w:p>
@@ -258,13 +259,7 @@
         <w:jc w:val="center"/>
       </w:pPr>
       <w:r>
-        <w:rPr>
-          <w:bCs/>
-        </w:rPr>
-        <w:t>Program:</w:t>
-      </w:r>
-      <w:r>
-        <w:t xml:space="preserve"> </w:t>
+        <w:t xml:space="preserve">Program: </w:t>
       </w:r>
       <w:r>
         <w:t>Electronics and Computer Engineering</w:t>
@@ -309,6 +304,7 @@
         </w:rPr>
         <w:t>{{</w:t>
       </w:r>
+      <w:proofErr w:type="spellStart"/>
       <w:proofErr w:type="gramEnd"/>
       <w:r>
         <w:rPr>
@@ -317,6 +313,7 @@
         </w:rPr>
         <w:t>course_code</w:t>
       </w:r>
+      <w:proofErr w:type="spellEnd"/>
       <w:r>
         <w:rPr>
           <w:sz w:val="36"/>
@@ -356,6 +353,7 @@
         </w:rPr>
         <w:t>{{</w:t>
       </w:r>
+      <w:proofErr w:type="spellStart"/>
       <w:r>
         <w:rPr>
           <w:sz w:val="36"/>
@@ -363,6 +361,7 @@
         </w:rPr>
         <w:t>course_name</w:t>
       </w:r>
+      <w:proofErr w:type="spellEnd"/>
       <w:r>
         <w:rPr>
           <w:sz w:val="36"/>
@@ -4261,13 +4260,22 @@
         </w:rPr>
         <w:t>{{</w:t>
       </w:r>
+      <w:proofErr w:type="spellStart"/>
       <w:proofErr w:type="gramEnd"/>
       <w:r>
         <w:rPr>
           <w:spacing w:val="-2"/>
           <w:sz w:val="24"/>
         </w:rPr>
-        <w:t>course_code}}</w:t>
+        <w:t>course_code</w:t>
+      </w:r>
+      <w:proofErr w:type="spellEnd"/>
+      <w:r>
+        <w:rPr>
+          <w:spacing w:val="-2"/>
+          <w:sz w:val="24"/>
+        </w:rPr>
+        <w:t>}}</w:t>
       </w:r>
     </w:p>
     <w:p>
@@ -4324,13 +4332,22 @@
         </w:rPr>
         <w:t>{{</w:t>
       </w:r>
+      <w:proofErr w:type="spellStart"/>
       <w:proofErr w:type="gramEnd"/>
       <w:r>
         <w:rPr>
           <w:spacing w:val="-2"/>
           <w:sz w:val="24"/>
         </w:rPr>
-        <w:t>course_name}}</w:t>
+        <w:t>course_name</w:t>
+      </w:r>
+      <w:proofErr w:type="spellEnd"/>
+      <w:r>
+        <w:rPr>
+          <w:spacing w:val="-2"/>
+          <w:sz w:val="24"/>
+        </w:rPr>
+        <w:t>}}</w:t>
       </w:r>
     </w:p>
     <w:p>
@@ -6957,536 +6974,507 @@
         <w:t>5. PEOs and POs &amp; PSOs of the Program</w:t>
       </w:r>
     </w:p>
-    <w:p/>
     <w:p>
       <w:pPr>
-        <w:ind w:left="1008"/>
-      </w:pPr>
-      <w:r>
-        <w:rPr>
-          <w:b/>
-          <w:sz w:val="24"/>
+        <w:pStyle w:val="Heading1"/>
+        <w:rPr>
+          <w:b w:val="0"/>
+          <w:bCs w:val="0"/>
+          <w:sz w:val="24"/>
+          <w:szCs w:val="24"/>
+        </w:rPr>
+      </w:pPr>
+      <w:r>
+        <w:rPr>
+          <w:b w:val="0"/>
+          <w:bCs w:val="0"/>
+          <w:sz w:val="24"/>
+          <w:szCs w:val="24"/>
         </w:rPr>
         <w:t>Program Educational Objectives (PEO):</w:t>
       </w:r>
     </w:p>
     <w:p>
       <w:pPr>
-        <w:numPr>
-          <w:ilvl w:val="0"/>
-          <w:numId w:val="1"/>
-        </w:numPr>
-        <w:ind w:left="1728" w:right="720"/>
-      </w:pPr>
-      <w:r>
-        <w:t>PEO 1: Identify real-life problems and develop creative and innovative hardware/software-based solutions.</w:t>
+        <w:pStyle w:val="Heading1"/>
+        <w:rPr>
+          <w:b w:val="0"/>
+          <w:bCs w:val="0"/>
+          <w:sz w:val="24"/>
+          <w:szCs w:val="24"/>
+        </w:rPr>
+      </w:pPr>
+      <w:r>
+        <w:rPr>
+          <w:b w:val="0"/>
+          <w:bCs w:val="0"/>
+          <w:sz w:val="24"/>
+          <w:szCs w:val="24"/>
+        </w:rPr>
+        <w:t>PEO1: Understand, analyze, design, test and create prototypes for a) Modern electronic circuits &amp; systems; and b) digital &amp; analog systems.</w:t>
       </w:r>
     </w:p>
     <w:p>
       <w:pPr>
-        <w:numPr>
-          <w:ilvl w:val="0"/>
-          <w:numId w:val="1"/>
-        </w:numPr>
-        <w:ind w:left="1728" w:right="720"/>
-      </w:pPr>
-      <w:r>
-        <w:t xml:space="preserve">PEO 2: Achieve professional development through self-learning to adapt to the technological changes in the </w:t>
-      </w:r>
-      <w:proofErr w:type="gramStart"/>
-      <w:r>
-        <w:t>ever changing</w:t>
-      </w:r>
-      <w:proofErr w:type="gramEnd"/>
-      <w:r>
-        <w:t xml:space="preserve"> field of computing.</w:t>
+        <w:pStyle w:val="Heading1"/>
+        <w:rPr>
+          <w:b w:val="0"/>
+          <w:bCs w:val="0"/>
+          <w:sz w:val="24"/>
+          <w:szCs w:val="24"/>
+        </w:rPr>
+      </w:pPr>
+      <w:r>
+        <w:rPr>
+          <w:b w:val="0"/>
+          <w:bCs w:val="0"/>
+          <w:sz w:val="24"/>
+          <w:szCs w:val="24"/>
+        </w:rPr>
+        <w:t>PEO2: Demonstrate multidisciplinary knowledge to interface and embedded electronics &amp; computer science in a) analyzing, designing, testing and prototyping of engineering solutions; and b) Systems Integration.</w:t>
       </w:r>
     </w:p>
     <w:p>
       <w:pPr>
-        <w:numPr>
-          <w:ilvl w:val="0"/>
-          <w:numId w:val="1"/>
-        </w:numPr>
-        <w:ind w:left="1728" w:right="720"/>
-      </w:pPr>
-      <w:r>
-        <w:t>PEO 3: Engage in life-long learning of computer engineering technologies, critical thinking and continuous ingenuity and apply them in real-life applications.</w:t>
+        <w:pStyle w:val="Heading1"/>
+        <w:rPr>
+          <w:b w:val="0"/>
+          <w:bCs w:val="0"/>
+          <w:sz w:val="24"/>
+          <w:szCs w:val="24"/>
+        </w:rPr>
+      </w:pPr>
+      <w:r>
+        <w:rPr>
+          <w:b w:val="0"/>
+          <w:bCs w:val="0"/>
+          <w:sz w:val="24"/>
+          <w:szCs w:val="24"/>
+        </w:rPr>
+        <w:t>PEO3: Demonstrate capability for creativity, innovation, design thinking and entrepreneurship.</w:t>
       </w:r>
     </w:p>
     <w:p>
       <w:pPr>
-        <w:numPr>
-          <w:ilvl w:val="0"/>
-          <w:numId w:val="1"/>
-        </w:numPr>
-        <w:ind w:left="1728" w:right="720"/>
-      </w:pPr>
-      <w:r>
-        <w:t xml:space="preserve">PEO 4: Accomplish leadership roles by imbibing ethics and professionalism with emphasis on sustainable development of </w:t>
-      </w:r>
-      <w:proofErr w:type="gramStart"/>
-      <w:r>
-        <w:t>the society</w:t>
-      </w:r>
-      <w:proofErr w:type="gramEnd"/>
-      <w:r>
-        <w:t>.</w:t>
-      </w:r>
-    </w:p>
-    <w:p/>
-    <w:p>
-      <w:pPr>
-        <w:ind w:left="1008"/>
-      </w:pPr>
-      <w:r>
-        <w:rPr>
-          <w:b/>
-          <w:sz w:val="24"/>
-        </w:rPr>
-        <w:t>Program Outcomes (PO):</w:t>
+        <w:pStyle w:val="Heading1"/>
+        <w:rPr>
+          <w:b w:val="0"/>
+          <w:bCs w:val="0"/>
+          <w:sz w:val="24"/>
+          <w:szCs w:val="24"/>
+        </w:rPr>
+      </w:pPr>
+      <w:r>
+        <w:rPr>
+          <w:b w:val="0"/>
+          <w:bCs w:val="0"/>
+          <w:sz w:val="24"/>
+          <w:szCs w:val="24"/>
+        </w:rPr>
+        <w:t>PEO4: Demonstrate and apply ethical and professional practices in profession and work responsibly towards social welfare, environmental sustainability and Job Creation / enrichment.</w:t>
       </w:r>
     </w:p>
     <w:p>
       <w:pPr>
-        <w:numPr>
-          <w:ilvl w:val="0"/>
-          <w:numId w:val="1"/>
-        </w:numPr>
-        <w:ind w:left="1728" w:right="720"/>
-      </w:pPr>
-      <w:r>
-        <w:t>PO1: Apply the foundational concepts of mathematics, science and computer engineering to find novel solutions for complex real-life engineering problems.</w:t>
-      </w:r>
+        <w:pStyle w:val="Heading1"/>
+        <w:rPr>
+          <w:b w:val="0"/>
+          <w:bCs w:val="0"/>
+          <w:sz w:val="24"/>
+          <w:szCs w:val="24"/>
+        </w:rPr>
+      </w:pPr>
     </w:p>
     <w:p>
       <w:pPr>
-        <w:numPr>
-          <w:ilvl w:val="0"/>
-          <w:numId w:val="1"/>
-        </w:numPr>
-        <w:ind w:left="1728" w:right="720"/>
-      </w:pPr>
-      <w:r>
-        <w:t>PO2: Identify, formulate, review literature and analyze complex computer engineering problems reaching substantiated conclusions and derive a coherent logic that can be implemented by computers.</w:t>
+        <w:pStyle w:val="Heading1"/>
+        <w:rPr>
+          <w:b w:val="0"/>
+          <w:bCs w:val="0"/>
+          <w:sz w:val="24"/>
+          <w:szCs w:val="24"/>
+        </w:rPr>
+      </w:pPr>
+      <w:r>
+        <w:rPr>
+          <w:b w:val="0"/>
+          <w:bCs w:val="0"/>
+          <w:sz w:val="24"/>
+          <w:szCs w:val="24"/>
+        </w:rPr>
+        <w:t>Program Outcomes (PO):</w:t>
       </w:r>
     </w:p>
     <w:p>
       <w:pPr>
-        <w:numPr>
-          <w:ilvl w:val="0"/>
-          <w:numId w:val="1"/>
-        </w:numPr>
-        <w:ind w:left="1728" w:right="720"/>
-      </w:pPr>
-      <w:r>
-        <w:t>PO3: Design analytical and computational models for solving complex engineering problems giving due consideration to issues related to public health and safety, cultural and societal constraints, and environmental concerns.</w:t>
+        <w:pStyle w:val="Heading1"/>
+        <w:rPr>
+          <w:b w:val="0"/>
+          <w:bCs w:val="0"/>
+          <w:sz w:val="24"/>
+          <w:szCs w:val="24"/>
+        </w:rPr>
+      </w:pPr>
+      <w:r>
+        <w:rPr>
+          <w:b w:val="0"/>
+          <w:bCs w:val="0"/>
+          <w:sz w:val="24"/>
+          <w:szCs w:val="24"/>
+        </w:rPr>
+        <w:t>PO1: Apply the knowledge of mathematics, science, engineering fundamentals, along with Electronics &amp; Computer engineering to the solution of complex engineering problems.</w:t>
       </w:r>
     </w:p>
     <w:p>
       <w:pPr>
-        <w:numPr>
-          <w:ilvl w:val="0"/>
-          <w:numId w:val="1"/>
-        </w:numPr>
-        <w:ind w:left="1728" w:right="720"/>
-      </w:pPr>
-      <w:r>
-        <w:t>PO4: Use research-based knowledge, methods, tools and techniques for data collection, designing digital computing systems, analyzing and interpreting the results to provide substantiated conclusions.</w:t>
+        <w:pStyle w:val="Heading1"/>
+        <w:rPr>
+          <w:b w:val="0"/>
+          <w:bCs w:val="0"/>
+          <w:sz w:val="24"/>
+          <w:szCs w:val="24"/>
+        </w:rPr>
+      </w:pPr>
+      <w:r>
+        <w:rPr>
+          <w:b w:val="0"/>
+          <w:bCs w:val="0"/>
+          <w:sz w:val="24"/>
+          <w:szCs w:val="24"/>
+        </w:rPr>
+        <w:t>PO2: Identify, formulate, review research literature, and analyze complex engineering problems reaching substantiated conclusions using domain knowledge of electronics &amp; computer engineering.</w:t>
       </w:r>
     </w:p>
     <w:p>
       <w:pPr>
-        <w:numPr>
-          <w:ilvl w:val="0"/>
-          <w:numId w:val="1"/>
-        </w:numPr>
-        <w:ind w:left="1728" w:right="720"/>
-      </w:pPr>
-      <w:r>
-        <w:t>PO5: Use appropriate tools to model complex computer engineering problems through identification of the limitations and creating solutions to predict the real-world phenomena.</w:t>
+        <w:pStyle w:val="Heading1"/>
+        <w:rPr>
+          <w:b w:val="0"/>
+          <w:bCs w:val="0"/>
+          <w:sz w:val="24"/>
+          <w:szCs w:val="24"/>
+        </w:rPr>
+      </w:pPr>
+      <w:r>
+        <w:rPr>
+          <w:b w:val="0"/>
+          <w:bCs w:val="0"/>
+          <w:sz w:val="24"/>
+          <w:szCs w:val="24"/>
+        </w:rPr>
+        <w:t>PO3: Design solutions for complex engineering problems and design system components or processes that meet the specified needs with appropriate consideration for the public health &amp; safety, cultural, societal, and environmental considerations.</w:t>
       </w:r>
     </w:p>
     <w:p>
       <w:pPr>
-        <w:numPr>
-          <w:ilvl w:val="0"/>
-          <w:numId w:val="1"/>
-        </w:numPr>
-        <w:ind w:left="1728" w:right="720"/>
-      </w:pPr>
-      <w:r>
-        <w:t xml:space="preserve">PO6: Use appropriate contextual knowledge of computer engineering to review and assess societal, health, legal, cultural, safety and contemporary issues and rationalize the ensuing responsibilities towards </w:t>
-      </w:r>
-      <w:proofErr w:type="gramStart"/>
-      <w:r>
-        <w:t>the society</w:t>
-      </w:r>
-      <w:proofErr w:type="gramEnd"/>
-      <w:r>
-        <w:t>.</w:t>
+        <w:pStyle w:val="Heading1"/>
+        <w:rPr>
+          <w:b w:val="0"/>
+          <w:bCs w:val="0"/>
+          <w:sz w:val="24"/>
+          <w:szCs w:val="24"/>
+        </w:rPr>
+      </w:pPr>
+      <w:r>
+        <w:rPr>
+          <w:b w:val="0"/>
+          <w:bCs w:val="0"/>
+          <w:sz w:val="24"/>
+          <w:szCs w:val="24"/>
+        </w:rPr>
+        <w:t>PO4: Use research-based knowledge and research methods including design of experiments, analysis and interpretation of data, and synthesis of the information to provide valid conclusions.</w:t>
       </w:r>
     </w:p>
     <w:p>
       <w:pPr>
-        <w:numPr>
-          <w:ilvl w:val="0"/>
-          <w:numId w:val="1"/>
-        </w:numPr>
-        <w:ind w:left="1728" w:right="720"/>
-      </w:pPr>
-      <w:r>
-        <w:t xml:space="preserve">PO7: Adopt computer engineering practices in congruence with societal need, understand the working practices and </w:t>
-      </w:r>
-      <w:proofErr w:type="gramStart"/>
-      <w:r>
-        <w:t>its</w:t>
-      </w:r>
-      <w:proofErr w:type="gramEnd"/>
-      <w:r>
-        <w:t xml:space="preserve"> impact on natural resources for sustainable development.</w:t>
+        <w:pStyle w:val="Heading1"/>
+        <w:rPr>
+          <w:b w:val="0"/>
+          <w:bCs w:val="0"/>
+          <w:sz w:val="24"/>
+          <w:szCs w:val="24"/>
+        </w:rPr>
+      </w:pPr>
+      <w:r>
+        <w:rPr>
+          <w:b w:val="0"/>
+          <w:bCs w:val="0"/>
+          <w:sz w:val="24"/>
+          <w:szCs w:val="24"/>
+        </w:rPr>
+        <w:t>PO5: Select and apply appropriate techniques, resources, and electronics &amp; communication engineering tools to various engineering activities with an understanding of the limitations.</w:t>
       </w:r>
     </w:p>
     <w:p>
       <w:pPr>
-        <w:numPr>
-          <w:ilvl w:val="0"/>
-          <w:numId w:val="1"/>
-        </w:numPr>
-        <w:ind w:left="1728" w:right="720"/>
-      </w:pPr>
-      <w:r>
-        <w:t>PO8: Use ethical principles to pursue excellence in developing computer engineering systems and behave appropriately to develop a reliable and trustworthy relationship with others.</w:t>
+        <w:pStyle w:val="Heading1"/>
+        <w:rPr>
+          <w:b w:val="0"/>
+          <w:bCs w:val="0"/>
+          <w:sz w:val="24"/>
+          <w:szCs w:val="24"/>
+        </w:rPr>
+      </w:pPr>
+      <w:r>
+        <w:rPr>
+          <w:b w:val="0"/>
+          <w:bCs w:val="0"/>
+          <w:sz w:val="24"/>
+          <w:szCs w:val="24"/>
+        </w:rPr>
+        <w:t xml:space="preserve">PO6: Apply reasoning informed by </w:t>
+      </w:r>
+      <w:proofErr w:type="gramStart"/>
+      <w:r>
+        <w:rPr>
+          <w:b w:val="0"/>
+          <w:bCs w:val="0"/>
+          <w:sz w:val="24"/>
+          <w:szCs w:val="24"/>
+        </w:rPr>
+        <w:t>the contextual</w:t>
+      </w:r>
+      <w:proofErr w:type="gramEnd"/>
+      <w:r>
+        <w:rPr>
+          <w:b w:val="0"/>
+          <w:bCs w:val="0"/>
+          <w:sz w:val="24"/>
+          <w:szCs w:val="24"/>
+        </w:rPr>
+        <w:t xml:space="preserve"> knowledge to assess societal, health, safety, legal and cultural issues and the consequent responsibilities relevant to the professional engineering practice.</w:t>
       </w:r>
     </w:p>
     <w:p>
       <w:pPr>
-        <w:numPr>
-          <w:ilvl w:val="0"/>
-          <w:numId w:val="1"/>
-        </w:numPr>
-        <w:ind w:left="1728" w:right="720"/>
-      </w:pPr>
-      <w:r>
-        <w:t>PO9: Function effectively as a reliable and responsible individual, and as a member or leader in diverse computer engineering teams, and in multidisciplinary settings, thereby placing team goals ahead of individual interests.</w:t>
+        <w:pStyle w:val="Heading1"/>
+        <w:rPr>
+          <w:b w:val="0"/>
+          <w:bCs w:val="0"/>
+          <w:sz w:val="24"/>
+          <w:szCs w:val="24"/>
+        </w:rPr>
+      </w:pPr>
+      <w:r>
+        <w:rPr>
+          <w:b w:val="0"/>
+          <w:bCs w:val="0"/>
+          <w:sz w:val="24"/>
+          <w:szCs w:val="24"/>
+        </w:rPr>
+        <w:t>PO7: Understand the impact of the professional engineering solutions in societal and environmental contexts, and demonstrate the knowledge of, and need for sustainable development.</w:t>
       </w:r>
     </w:p>
     <w:p>
       <w:pPr>
-        <w:numPr>
-          <w:ilvl w:val="0"/>
-          <w:numId w:val="1"/>
-        </w:numPr>
-        <w:ind w:left="1728" w:right="720"/>
-      </w:pPr>
-      <w:r>
-        <w:t xml:space="preserve">PO10: Communicate effectively by capturing the desirable computer system requirements for preparation of specification documents, write clear and concise </w:t>
+        <w:pStyle w:val="Heading1"/>
+        <w:rPr>
+          <w:b w:val="0"/>
+          <w:bCs w:val="0"/>
+          <w:sz w:val="24"/>
+          <w:szCs w:val="24"/>
+        </w:rPr>
+      </w:pPr>
+      <w:r>
+        <w:rPr>
+          <w:b w:val="0"/>
+          <w:bCs w:val="0"/>
+          <w:sz w:val="24"/>
+          <w:szCs w:val="24"/>
+        </w:rPr>
+        <w:t xml:space="preserve">PO8: Apply ethical principles and commit to professional ethics and responsibilities and norms of </w:t>
       </w:r>
       <w:proofErr w:type="gramStart"/>
       <w:r>
-        <w:t>report</w:t>
+        <w:rPr>
+          <w:b w:val="0"/>
+          <w:bCs w:val="0"/>
+          <w:sz w:val="24"/>
+          <w:szCs w:val="24"/>
+        </w:rPr>
+        <w:t>the engineering</w:t>
       </w:r>
       <w:proofErr w:type="gramEnd"/>
       <w:r>
-        <w:t xml:space="preserve"> such as laboratory files, research papers, thesis, and presentation materials.</w:t>
+        <w:rPr>
+          <w:b w:val="0"/>
+          <w:bCs w:val="0"/>
+          <w:sz w:val="24"/>
+          <w:szCs w:val="24"/>
+        </w:rPr>
+        <w:t xml:space="preserve"> practice.</w:t>
       </w:r>
     </w:p>
     <w:p>
       <w:pPr>
-        <w:numPr>
-          <w:ilvl w:val="0"/>
-          <w:numId w:val="1"/>
-        </w:numPr>
-        <w:ind w:left="1728" w:right="720"/>
-      </w:pPr>
-      <w:r>
-        <w:t>PO11: Demonstrate knowledge of computer engineering and management principles for the completion of individual or group projects in multidisciplinary environments.</w:t>
+        <w:pStyle w:val="Heading1"/>
+        <w:rPr>
+          <w:b w:val="0"/>
+          <w:bCs w:val="0"/>
+          <w:sz w:val="24"/>
+          <w:szCs w:val="24"/>
+        </w:rPr>
+      </w:pPr>
+      <w:r>
+        <w:rPr>
+          <w:b w:val="0"/>
+          <w:bCs w:val="0"/>
+          <w:sz w:val="24"/>
+          <w:szCs w:val="24"/>
+        </w:rPr>
+        <w:t>PO9: Function effectively as an individual, and as a member or leader in diverse teams, and in multidisciplinary settings.</w:t>
       </w:r>
     </w:p>
     <w:p>
       <w:pPr>
-        <w:numPr>
-          <w:ilvl w:val="0"/>
-          <w:numId w:val="1"/>
-        </w:numPr>
-        <w:ind w:left="1728" w:right="720"/>
-      </w:pPr>
-      <w:r>
-        <w:t>PO12: Recognize the evolving technological changes and engage as an independent and life-long learner in both computing and non-computing fields.</w:t>
-      </w:r>
-    </w:p>
-    <w:p/>
-    <w:p/>
-    <w:p>
-      <w:pPr>
-        <w:ind w:left="1008"/>
-      </w:pPr>
-      <w:r>
-        <w:rPr>
-          <w:b/>
-          <w:sz w:val="24"/>
-        </w:rPr>
-        <w:t>Program Specific Outcomes (PSO):</w:t>
+        <w:pStyle w:val="Heading1"/>
+        <w:rPr>
+          <w:b w:val="0"/>
+          <w:bCs w:val="0"/>
+          <w:sz w:val="24"/>
+          <w:szCs w:val="24"/>
+        </w:rPr>
+      </w:pPr>
+      <w:r>
+        <w:rPr>
+          <w:b w:val="0"/>
+          <w:bCs w:val="0"/>
+          <w:sz w:val="24"/>
+          <w:szCs w:val="24"/>
+        </w:rPr>
+        <w:t xml:space="preserve">PO10: Communicate effectively on complex engineering activities with the engineering community and with society at large, such as, being able to comprehend and write effective reports and design documentation, </w:t>
+      </w:r>
+      <w:proofErr w:type="gramStart"/>
+      <w:r>
+        <w:rPr>
+          <w:b w:val="0"/>
+          <w:bCs w:val="0"/>
+          <w:sz w:val="24"/>
+          <w:szCs w:val="24"/>
+        </w:rPr>
+        <w:t>make</w:t>
+      </w:r>
+      <w:proofErr w:type="gramEnd"/>
+      <w:r>
+        <w:rPr>
+          <w:b w:val="0"/>
+          <w:bCs w:val="0"/>
+          <w:sz w:val="24"/>
+          <w:szCs w:val="24"/>
+        </w:rPr>
+        <w:t xml:space="preserve"> effective presentations, and give and receive clear instructions.</w:t>
       </w:r>
     </w:p>
     <w:p>
       <w:pPr>
-        <w:numPr>
-          <w:ilvl w:val="0"/>
-          <w:numId w:val="1"/>
-        </w:numPr>
-        <w:ind w:left="1728" w:right="720"/>
-      </w:pPr>
-      <w:r>
-        <w:t xml:space="preserve">PSO1: Identify applicable tools and techniques related to data science practice such as data </w:t>
-      </w:r>
-      <w:r>
-        <w:lastRenderedPageBreak/>
-        <w:t>collection, cleaning, analysis, modelling, evaluation and result interpretation and apply them for deriving hidden and meaningful patterns for appropriate actionable insights.</w:t>
+        <w:pStyle w:val="Heading1"/>
+        <w:rPr>
+          <w:b w:val="0"/>
+          <w:bCs w:val="0"/>
+          <w:sz w:val="24"/>
+          <w:szCs w:val="24"/>
+        </w:rPr>
+      </w:pPr>
+      <w:r>
+        <w:rPr>
+          <w:b w:val="0"/>
+          <w:bCs w:val="0"/>
+          <w:sz w:val="24"/>
+          <w:szCs w:val="24"/>
+        </w:rPr>
+        <w:t>PO11: Demonstrate knowledge and understanding of the electronics &amp; computer engineering and management principles and apply these to one’s own work, as a member and leader in a team, to manage projects and in multidisciplinary environments.</w:t>
       </w:r>
     </w:p>
     <w:p>
       <w:pPr>
-        <w:numPr>
-          <w:ilvl w:val="0"/>
-          <w:numId w:val="1"/>
-        </w:numPr>
-        <w:ind w:left="1728" w:right="720"/>
-      </w:pPr>
-      <w:r>
-        <w:t>PSO2: Develop intelligent systems for various real-life domains like healthcare, transportation, finance etc. using Artificial Intelligence methodologies.</w:t>
+        <w:pStyle w:val="Heading1"/>
+        <w:rPr>
+          <w:b w:val="0"/>
+          <w:bCs w:val="0"/>
+          <w:sz w:val="24"/>
+          <w:szCs w:val="24"/>
+        </w:rPr>
+      </w:pPr>
+      <w:r>
+        <w:rPr>
+          <w:b w:val="0"/>
+          <w:bCs w:val="0"/>
+          <w:sz w:val="24"/>
+          <w:szCs w:val="24"/>
+        </w:rPr>
+        <w:t>PO12: Recognize the need for and have the preparation and ability to engage in independent and life-long learning in the broadest context of technological change.</w:t>
       </w:r>
     </w:p>
     <w:p>
       <w:pPr>
-        <w:numPr>
-          <w:ilvl w:val="0"/>
-          <w:numId w:val="1"/>
-        </w:numPr>
-        <w:ind w:left="1728" w:right="720"/>
-      </w:pPr>
-      <w:r>
-        <w:t>PSO3: Understand the foundational concepts and techniques to protect computing systems against constantly evolving cybersecurity threats and analyze security breaches and violations of cyber systems and networks to provide appropriate solutions.</w:t>
-      </w:r>
+        <w:pStyle w:val="Heading1"/>
+        <w:rPr>
+          <w:b w:val="0"/>
+          <w:bCs w:val="0"/>
+          <w:sz w:val="24"/>
+          <w:szCs w:val="24"/>
+        </w:rPr>
+      </w:pPr>
     </w:p>
     <w:p>
       <w:pPr>
-        <w:numPr>
-          <w:ilvl w:val="0"/>
-          <w:numId w:val="1"/>
-        </w:numPr>
-        <w:ind w:left="1728" w:right="720"/>
-      </w:pPr>
-      <w:r>
-        <w:t>PSO4: Design effective security systems to mitigate risks, threats and vulnerabilities for protecting the organizations against cyber threats.</w:t>
+        <w:pStyle w:val="Heading1"/>
+        <w:rPr>
+          <w:b w:val="0"/>
+          <w:bCs w:val="0"/>
+          <w:sz w:val="24"/>
+          <w:szCs w:val="24"/>
+        </w:rPr>
+      </w:pPr>
+      <w:r>
+        <w:rPr>
+          <w:b w:val="0"/>
+          <w:bCs w:val="0"/>
+          <w:sz w:val="24"/>
+          <w:szCs w:val="24"/>
+        </w:rPr>
+        <w:t>Program Specific Outcomes (PSO):</w:t>
       </w:r>
     </w:p>
     <w:p>
       <w:pPr>
         <w:pStyle w:val="Heading1"/>
-        <w:tabs>
-          <w:tab w:val="left" w:pos="1198"/>
-        </w:tabs>
-        <w:ind w:left="0"/>
-      </w:pPr>
+        <w:rPr>
+          <w:b w:val="0"/>
+          <w:bCs w:val="0"/>
+          <w:sz w:val="24"/>
+          <w:szCs w:val="24"/>
+        </w:rPr>
+      </w:pPr>
+      <w:r>
+        <w:rPr>
+          <w:b w:val="0"/>
+          <w:bCs w:val="0"/>
+          <w:sz w:val="24"/>
+          <w:szCs w:val="24"/>
+        </w:rPr>
+        <w:t>PSO1: Analyze and create engineering solutions for Inter-disciplinary problems and assess the impact in Global, Economic, Environmental, and Societal context.</w:t>
+      </w:r>
     </w:p>
     <w:p>
       <w:pPr>
         <w:pStyle w:val="Heading1"/>
-        <w:tabs>
-          <w:tab w:val="left" w:pos="1198"/>
-        </w:tabs>
-        <w:ind w:left="0"/>
-      </w:pPr>
-    </w:p>
-    <w:p>
-      <w:pPr>
-        <w:pStyle w:val="Heading1"/>
-        <w:tabs>
-          <w:tab w:val="left" w:pos="1198"/>
-        </w:tabs>
-        <w:ind w:left="0"/>
-      </w:pPr>
-    </w:p>
-    <w:p>
-      <w:pPr>
-        <w:pStyle w:val="Heading1"/>
-        <w:tabs>
-          <w:tab w:val="left" w:pos="1198"/>
-        </w:tabs>
-        <w:ind w:left="0"/>
-      </w:pPr>
-    </w:p>
-    <w:p>
-      <w:pPr>
-        <w:pStyle w:val="Heading1"/>
-        <w:tabs>
-          <w:tab w:val="left" w:pos="1198"/>
-        </w:tabs>
-        <w:ind w:left="0"/>
-      </w:pPr>
-    </w:p>
-    <w:p>
-      <w:pPr>
-        <w:pStyle w:val="Heading1"/>
-        <w:tabs>
-          <w:tab w:val="left" w:pos="1198"/>
-        </w:tabs>
-        <w:ind w:left="0"/>
-      </w:pPr>
-    </w:p>
-    <w:p>
-      <w:pPr>
-        <w:pStyle w:val="Heading1"/>
-        <w:tabs>
-          <w:tab w:val="left" w:pos="1198"/>
-        </w:tabs>
-        <w:ind w:left="0"/>
-      </w:pPr>
-    </w:p>
-    <w:p>
-      <w:pPr>
-        <w:pStyle w:val="Heading1"/>
-        <w:tabs>
-          <w:tab w:val="left" w:pos="1198"/>
-        </w:tabs>
-        <w:ind w:left="0"/>
-      </w:pPr>
-    </w:p>
-    <w:p>
-      <w:pPr>
-        <w:pStyle w:val="Heading1"/>
-        <w:tabs>
-          <w:tab w:val="left" w:pos="1198"/>
-        </w:tabs>
-        <w:ind w:left="0"/>
-      </w:pPr>
-    </w:p>
-    <w:p>
-      <w:pPr>
-        <w:pStyle w:val="Heading1"/>
-        <w:tabs>
-          <w:tab w:val="left" w:pos="1198"/>
-        </w:tabs>
-        <w:ind w:left="0"/>
-      </w:pPr>
-    </w:p>
-    <w:p>
-      <w:pPr>
-        <w:pStyle w:val="Heading1"/>
-        <w:tabs>
-          <w:tab w:val="left" w:pos="1198"/>
-        </w:tabs>
-        <w:ind w:left="0"/>
-      </w:pPr>
-    </w:p>
-    <w:p>
-      <w:pPr>
-        <w:pStyle w:val="Heading1"/>
-        <w:tabs>
-          <w:tab w:val="left" w:pos="1198"/>
-        </w:tabs>
-        <w:ind w:left="0"/>
-      </w:pPr>
-    </w:p>
-    <w:p>
-      <w:pPr>
-        <w:pStyle w:val="Heading1"/>
-        <w:tabs>
-          <w:tab w:val="left" w:pos="1198"/>
-        </w:tabs>
-        <w:ind w:left="0"/>
-      </w:pPr>
-    </w:p>
-    <w:p>
-      <w:pPr>
-        <w:pStyle w:val="Heading1"/>
-        <w:tabs>
-          <w:tab w:val="left" w:pos="1198"/>
-        </w:tabs>
-        <w:ind w:left="0"/>
-      </w:pPr>
-    </w:p>
-    <w:p>
-      <w:pPr>
-        <w:pStyle w:val="Heading1"/>
-        <w:tabs>
-          <w:tab w:val="left" w:pos="1198"/>
-        </w:tabs>
-        <w:ind w:left="0"/>
-      </w:pPr>
-    </w:p>
-    <w:p>
-      <w:pPr>
-        <w:pStyle w:val="Heading1"/>
-        <w:tabs>
-          <w:tab w:val="left" w:pos="1198"/>
-        </w:tabs>
-        <w:ind w:left="0"/>
-      </w:pPr>
-    </w:p>
-    <w:p>
-      <w:pPr>
-        <w:pStyle w:val="Heading1"/>
-        <w:tabs>
-          <w:tab w:val="left" w:pos="1198"/>
-        </w:tabs>
-        <w:ind w:left="0"/>
-      </w:pPr>
-    </w:p>
-    <w:p>
-      <w:pPr>
-        <w:pStyle w:val="Heading1"/>
-        <w:tabs>
-          <w:tab w:val="left" w:pos="1198"/>
-        </w:tabs>
-        <w:ind w:left="0"/>
-      </w:pPr>
-    </w:p>
-    <w:p>
-      <w:pPr>
-        <w:pStyle w:val="Heading1"/>
-        <w:tabs>
-          <w:tab w:val="left" w:pos="1198"/>
-        </w:tabs>
-        <w:ind w:left="0"/>
-      </w:pPr>
-    </w:p>
-    <w:p>
-      <w:pPr>
-        <w:pStyle w:val="Heading1"/>
-        <w:tabs>
-          <w:tab w:val="left" w:pos="1198"/>
-        </w:tabs>
-        <w:ind w:left="0"/>
-      </w:pPr>
-    </w:p>
-    <w:p>
-      <w:pPr>
-        <w:pStyle w:val="Heading1"/>
-        <w:tabs>
-          <w:tab w:val="left" w:pos="1198"/>
-        </w:tabs>
-        <w:ind w:left="0"/>
-      </w:pPr>
-    </w:p>
-    <w:p>
-      <w:pPr>
-        <w:pStyle w:val="Heading1"/>
-        <w:tabs>
-          <w:tab w:val="left" w:pos="1198"/>
-        </w:tabs>
-        <w:ind w:left="0"/>
-      </w:pPr>
-    </w:p>
-    <w:p>
-      <w:pPr>
-        <w:pStyle w:val="Heading1"/>
-        <w:tabs>
-          <w:tab w:val="left" w:pos="1198"/>
-        </w:tabs>
-        <w:ind w:left="0"/>
-      </w:pPr>
+        <w:rPr>
+          <w:b w:val="0"/>
+          <w:bCs w:val="0"/>
+          <w:sz w:val="24"/>
+          <w:szCs w:val="24"/>
+        </w:rPr>
+      </w:pPr>
+      <w:r>
+        <w:rPr>
+          <w:b w:val="0"/>
+          <w:bCs w:val="0"/>
+          <w:sz w:val="24"/>
+          <w:szCs w:val="24"/>
+        </w:rPr>
+        <w:t>PSO2: Design, develop and test modern electronic systems to derive solutions to real world problems using cutting edge hardware and software tools.</w:t>
+      </w:r>
     </w:p>
     <w:sectPr>
       <w:pgSz w:w="12240" w:h="15840"/>
@@ -7543,7 +7531,7 @@
       <mc:AlternateContent>
         <mc:Choice Requires="wps">
           <w:drawing>
-            <wp:anchor distT="0" distB="0" distL="0" distR="0" simplePos="0" relativeHeight="484466176" behindDoc="1" locked="0" layoutInCell="1" allowOverlap="1" wp14:anchorId="2413AA66" wp14:editId="217CC38E">
+            <wp:anchor distT="0" distB="0" distL="0" distR="0" simplePos="0" relativeHeight="484466176" behindDoc="1" locked="0" layoutInCell="1" allowOverlap="1" wp14:anchorId="029445A4" wp14:editId="0D4051EA">
               <wp:simplePos x="0" y="0"/>
               <wp:positionH relativeFrom="page">
                 <wp:posOffset>3772534</wp:posOffset>
@@ -7633,7 +7621,7 @@
         </mc:Choice>
         <mc:Fallback>
           <w:pict>
-            <v:shapetype w14:anchorId="2413AA66" id="_x0000_t202" coordsize="21600,21600" o:spt="202" path="m,l,21600r21600,l21600,xe">
+            <v:shapetype w14:anchorId="029445A4" id="_x0000_t202" coordsize="21600,21600" o:spt="202" path="m,l,21600r21600,l21600,xe">
               <v:stroke joinstyle="miter"/>
               <v:path gradientshapeok="t" o:connecttype="rect"/>
             </v:shapetype>
@@ -7753,7 +7741,7 @@
       <mc:AlternateContent>
         <mc:Choice Requires="wps">
           <w:drawing>
-            <wp:anchor distT="0" distB="0" distL="0" distR="0" simplePos="0" relativeHeight="484465664" behindDoc="1" locked="0" layoutInCell="1" allowOverlap="1" wp14:anchorId="33E23C66" wp14:editId="16263217">
+            <wp:anchor distT="0" distB="0" distL="0" distR="0" simplePos="0" relativeHeight="484465664" behindDoc="1" locked="0" layoutInCell="1" allowOverlap="1" wp14:anchorId="19BFE16C" wp14:editId="7137BE81">
               <wp:simplePos x="0" y="0"/>
               <wp:positionH relativeFrom="page">
                 <wp:posOffset>4981574</wp:posOffset>
@@ -7804,7 +7792,15 @@
                             <w:t>(</w:t>
                           </w:r>
                           <w:r>
-                            <w:t>{{course_code}}</w:t>
+                            <w:t>{{</w:t>
+                          </w:r>
+                          <w:proofErr w:type="spellStart"/>
+                          <w:r>
+                            <w:t>course_code</w:t>
+                          </w:r>
+                          <w:proofErr w:type="spellEnd"/>
+                          <w:r>
+                            <w:t>}}</w:t>
                           </w:r>
                           <w:r>
                             <w:t>),</w:t>
@@ -7850,7 +7846,7 @@
         </mc:Choice>
         <mc:Fallback>
           <w:pict>
-            <v:shapetype w14:anchorId="33E23C66" id="_x0000_t202" coordsize="21600,21600" o:spt="202" path="m,l,21600r21600,l21600,xe">
+            <v:shapetype w14:anchorId="19BFE16C" id="_x0000_t202" coordsize="21600,21600" o:spt="202" path="m,l,21600r21600,l21600,xe">
               <v:stroke joinstyle="miter"/>
               <v:path gradientshapeok="t" o:connecttype="rect"/>
             </v:shapetype>
@@ -7876,7 +7872,15 @@
                       <w:t>(</w:t>
                     </w:r>
                     <w:r>
-                      <w:t>{{course_code}}</w:t>
+                      <w:t>{{</w:t>
+                    </w:r>
+                    <w:proofErr w:type="spellStart"/>
+                    <w:r>
+                      <w:t>course_code</w:t>
+                    </w:r>
+                    <w:proofErr w:type="spellEnd"/>
+                    <w:r>
+                      <w:t>}}</w:t>
                     </w:r>
                     <w:r>
                       <w:t>),</w:t>
@@ -10866,6 +10870,7 @@
   <w:style w:type="character" w:default="1" w:styleId="DefaultParagraphFont">
     <w:name w:val="Default Paragraph Font"/>
     <w:uiPriority w:val="1"/>
+    <w:semiHidden/>
     <w:unhideWhenUsed/>
   </w:style>
   <w:style w:type="table" w:default="1" w:styleId="TableNormal">

--- a/backend/extractor/3.docx
+++ b/backend/extractor/3.docx
@@ -55,22 +55,28 @@
           <w:sz w:val="20"/>
         </w:rPr>
         <w:drawing>
-          <wp:inline distT="0" distB="0" distL="0" distR="0" wp14:anchorId="38DA1E99" wp14:editId="22D4B5BD">
-            <wp:extent cx="2160826" cy="1790223"/>
-            <wp:effectExtent l="0" t="0" r="0" b="0"/>
-            <wp:docPr id="3" name="Image 3"/>
+          <wp:inline distT="0" distB="0" distL="0" distR="0" wp14:anchorId="75846B8C" wp14:editId="579A5107">
+            <wp:extent cx="2196951" cy="1932940"/>
+            <wp:effectExtent l="0" t="0" r="635" b="0"/>
+            <wp:docPr id="1649895694" name="Picture 3"/>
             <wp:cNvGraphicFramePr>
-              <a:graphicFrameLocks xmlns:a="http://schemas.openxmlformats.org/drawingml/2006/main"/>
+              <a:graphicFrameLocks xmlns:a="http://schemas.openxmlformats.org/drawingml/2006/main" noChangeAspect="1"/>
             </wp:cNvGraphicFramePr>
             <a:graphic xmlns:a="http://schemas.openxmlformats.org/drawingml/2006/main">
               <a:graphicData uri="http://schemas.openxmlformats.org/drawingml/2006/picture">
                 <pic:pic xmlns:pic="http://schemas.openxmlformats.org/drawingml/2006/picture">
                   <pic:nvPicPr>
-                    <pic:cNvPr id="3" name="Image 3"/>
+                    <pic:cNvPr id="1649895694" name="Picture 1649895694"/>
                     <pic:cNvPicPr/>
                   </pic:nvPicPr>
                   <pic:blipFill>
-                    <a:blip r:embed="rId7" cstate="print"/>
+                    <a:blip r:embed="rId7">
+                      <a:extLst>
+                        <a:ext uri="{28A0092B-C50C-407E-A947-70E740481C1C}">
+                          <a14:useLocalDpi xmlns:a14="http://schemas.microsoft.com/office/drawing/2010/main" val="0"/>
+                        </a:ext>
+                      </a:extLst>
+                    </a:blip>
                     <a:stretch>
                       <a:fillRect/>
                     </a:stretch>
@@ -78,7 +84,7 @@
                   <pic:spPr>
                     <a:xfrm>
                       <a:off x="0" y="0"/>
-                      <a:ext cx="2160826" cy="1790223"/>
+                      <a:ext cx="2217007" cy="1950586"/>
                     </a:xfrm>
                     <a:prstGeom prst="rect">
                       <a:avLst/>
@@ -126,45 +132,113 @@
         <w:jc w:val="center"/>
         <w:rPr>
           <w:b/>
+          <w:color w:val="4F81BD" w:themeColor="accent1"/>
           <w:sz w:val="34"/>
         </w:rPr>
       </w:pPr>
       <w:r>
+        <w:rPr>
+          <w:b/>
+          <w:color w:val="4F81BD" w:themeColor="accent1"/>
+          <w:sz w:val="34"/>
+        </w:rPr>
+        <w:t>SCHOOL</w:t>
+      </w:r>
+      <w:r>
+        <w:rPr>
+          <w:b/>
+          <w:color w:val="4F81BD" w:themeColor="accent1"/>
+          <w:spacing w:val="-3"/>
+          <w:sz w:val="34"/>
+        </w:rPr>
+        <w:t xml:space="preserve"> </w:t>
+      </w:r>
+      <w:r>
+        <w:rPr>
+          <w:b/>
+          <w:color w:val="4F81BD" w:themeColor="accent1"/>
+          <w:sz w:val="34"/>
+        </w:rPr>
+        <w:t>OF</w:t>
+      </w:r>
+      <w:r>
+        <w:rPr>
+          <w:b/>
+          <w:color w:val="4F81BD" w:themeColor="accent1"/>
+          <w:spacing w:val="-3"/>
+          <w:sz w:val="34"/>
+        </w:rPr>
+        <w:t xml:space="preserve"> </w:t>
+      </w:r>
+      <w:r>
+        <w:rPr>
+          <w:b/>
+          <w:color w:val="4F81BD" w:themeColor="accent1"/>
+          <w:sz w:val="34"/>
+        </w:rPr>
+        <w:t>ENGINEERING</w:t>
+      </w:r>
+      <w:r>
+        <w:rPr>
+          <w:b/>
+          <w:color w:val="4F81BD" w:themeColor="accent1"/>
+          <w:spacing w:val="-2"/>
+          <w:sz w:val="34"/>
+        </w:rPr>
+        <w:t xml:space="preserve"> </w:t>
+      </w:r>
+      <w:r>
+        <w:rPr>
+          <w:b/>
+          <w:color w:val="4F81BD" w:themeColor="accent1"/>
+          <w:sz w:val="34"/>
+        </w:rPr>
+        <w:t>&amp;</w:t>
+      </w:r>
+      <w:r>
+        <w:rPr>
+          <w:b/>
+          <w:color w:val="4F81BD" w:themeColor="accent1"/>
+          <w:spacing w:val="-2"/>
+          <w:sz w:val="34"/>
+        </w:rPr>
+        <w:t xml:space="preserve"> TECHNOLOGY</w:t>
+      </w:r>
+    </w:p>
+    <w:p>
+      <w:pPr>
+        <w:pStyle w:val="BodyText"/>
         <w:rPr>
           <w:b/>
           <w:sz w:val="34"/>
         </w:rPr>
-        <w:t>SCHOOL</w:t>
-      </w:r>
-      <w:r>
-        <w:rPr>
-          <w:b/>
-          <w:spacing w:val="-3"/>
-          <w:sz w:val="34"/>
-        </w:rPr>
-        <w:t xml:space="preserve"> </w:t>
-      </w:r>
-      <w:r>
+      </w:pPr>
+    </w:p>
+    <w:p>
+      <w:pPr>
+        <w:pStyle w:val="BodyText"/>
+        <w:spacing w:before="360"/>
         <w:rPr>
           <w:b/>
           <w:sz w:val="34"/>
         </w:rPr>
-        <w:t>OF</w:t>
-      </w:r>
-      <w:r>
-        <w:rPr>
-          <w:b/>
-          <w:spacing w:val="-3"/>
-          <w:sz w:val="34"/>
-        </w:rPr>
-        <w:t xml:space="preserve"> </w:t>
-      </w:r>
-      <w:r>
+      </w:pPr>
+    </w:p>
+    <w:p>
+      <w:pPr>
+        <w:ind w:left="9" w:right="84"/>
+        <w:jc w:val="center"/>
         <w:rPr>
           <w:b/>
           <w:sz w:val="34"/>
         </w:rPr>
-        <w:t>ENGINEERING</w:t>
+      </w:pPr>
+      <w:r>
+        <w:rPr>
+          <w:b/>
+          <w:sz w:val="34"/>
+        </w:rPr>
+        <w:t>COURSE</w:t>
       </w:r>
       <w:r>
         <w:rPr>
@@ -177,65 +251,6 @@
       <w:r>
         <w:rPr>
           <w:b/>
-          <w:sz w:val="34"/>
-        </w:rPr>
-        <w:t>&amp;</w:t>
-      </w:r>
-      <w:r>
-        <w:rPr>
-          <w:b/>
-          <w:spacing w:val="-2"/>
-          <w:sz w:val="34"/>
-        </w:rPr>
-        <w:t xml:space="preserve"> TECHNOLOGY</w:t>
-      </w:r>
-    </w:p>
-    <w:p>
-      <w:pPr>
-        <w:pStyle w:val="BodyText"/>
-        <w:rPr>
-          <w:b/>
-          <w:sz w:val="34"/>
-        </w:rPr>
-      </w:pPr>
-    </w:p>
-    <w:p>
-      <w:pPr>
-        <w:pStyle w:val="BodyText"/>
-        <w:spacing w:before="360"/>
-        <w:rPr>
-          <w:b/>
-          <w:sz w:val="34"/>
-        </w:rPr>
-      </w:pPr>
-    </w:p>
-    <w:p>
-      <w:pPr>
-        <w:ind w:left="9" w:right="84"/>
-        <w:jc w:val="center"/>
-        <w:rPr>
-          <w:b/>
-          <w:sz w:val="34"/>
-        </w:rPr>
-      </w:pPr>
-      <w:r>
-        <w:rPr>
-          <w:b/>
-          <w:sz w:val="34"/>
-        </w:rPr>
-        <w:t>COURSE</w:t>
-      </w:r>
-      <w:r>
-        <w:rPr>
-          <w:b/>
-          <w:spacing w:val="-2"/>
-          <w:sz w:val="34"/>
-        </w:rPr>
-        <w:t xml:space="preserve"> </w:t>
-      </w:r>
-      <w:r>
-        <w:rPr>
-          <w:b/>
           <w:spacing w:val="-4"/>
           <w:sz w:val="34"/>
         </w:rPr>
@@ -280,15 +295,7 @@
           <w:b/>
           <w:sz w:val="34"/>
         </w:rPr>
-        <w:t xml:space="preserve">Course </w:t>
-      </w:r>
-      <w:proofErr w:type="gramStart"/>
-      <w:r>
-        <w:rPr>
-          <w:b/>
-          <w:sz w:val="34"/>
-        </w:rPr>
-        <w:t>Code:</w:t>
+        <w:t>Course Code:</w:t>
       </w:r>
       <w:r>
         <w:rPr>
@@ -304,8 +311,6 @@
         </w:rPr>
         <w:t>{{</w:t>
       </w:r>
-      <w:proofErr w:type="spellStart"/>
-      <w:proofErr w:type="gramEnd"/>
       <w:r>
         <w:rPr>
           <w:sz w:val="36"/>
@@ -313,7 +318,6 @@
         </w:rPr>
         <w:t>course_code</w:t>
       </w:r>
-      <w:proofErr w:type="spellEnd"/>
       <w:r>
         <w:rPr>
           <w:sz w:val="36"/>
@@ -353,7 +357,6 @@
         </w:rPr>
         <w:t>{{</w:t>
       </w:r>
-      <w:proofErr w:type="spellStart"/>
       <w:r>
         <w:rPr>
           <w:sz w:val="36"/>
@@ -361,7 +364,6 @@
         </w:rPr>
         <w:t>course_name</w:t>
       </w:r>
-      <w:proofErr w:type="spellEnd"/>
       <w:r>
         <w:rPr>
           <w:sz w:val="36"/>
@@ -416,7 +418,6 @@
           <w:sz w:val="34"/>
         </w:rPr>
       </w:pPr>
-      <w:proofErr w:type="gramStart"/>
       <w:r>
         <w:rPr>
           <w:b/>
@@ -435,15 +436,7 @@
           <w:sz w:val="36"/>
           <w:szCs w:val="32"/>
         </w:rPr>
-        <w:t>{{</w:t>
-      </w:r>
-      <w:proofErr w:type="gramEnd"/>
-      <w:r>
-        <w:rPr>
-          <w:sz w:val="36"/>
-          <w:szCs w:val="32"/>
-        </w:rPr>
-        <w:t>Session}}</w:t>
+        <w:t>{{Session}}</w:t>
       </w:r>
     </w:p>
     <w:p>
@@ -1560,21 +1553,7 @@
               <w:rPr>
                 <w:sz w:val="24"/>
               </w:rPr>
-              <w:t xml:space="preserve">allocated; Readings, Activities, Teaching Strategy, and Module mapped to COs, </w:t>
-            </w:r>
-            <w:proofErr w:type="gramStart"/>
-            <w:r>
-              <w:rPr>
-                <w:sz w:val="24"/>
-              </w:rPr>
-              <w:t>Text Book</w:t>
-            </w:r>
-            <w:proofErr w:type="gramEnd"/>
-            <w:r>
-              <w:rPr>
-                <w:sz w:val="24"/>
-              </w:rPr>
-              <w:t>(s), Reference Books, Other learning resources)</w:t>
+              <w:t>allocated; Readings, Activities, Teaching Strategy, and Module mapped to COs, Text Book(s), Reference Books, Other learning resources)</w:t>
             </w:r>
           </w:p>
         </w:tc>
@@ -2017,7 +1996,6 @@
                 <w:sz w:val="24"/>
               </w:rPr>
             </w:pPr>
-            <w:proofErr w:type="gramStart"/>
             <w:r>
               <w:rPr>
                 <w:sz w:val="24"/>
@@ -2037,7 +2015,6 @@
               </w:rPr>
               <w:t>Semester</w:t>
             </w:r>
-            <w:proofErr w:type="gramEnd"/>
             <w:r>
               <w:rPr>
                 <w:spacing w:val="-2"/>
@@ -2438,21 +2415,7 @@
               <w:rPr>
                 <w:sz w:val="24"/>
               </w:rPr>
-              <w:t xml:space="preserve">to enhance </w:t>
-            </w:r>
-            <w:proofErr w:type="gramStart"/>
-            <w:r>
-              <w:rPr>
-                <w:sz w:val="24"/>
-              </w:rPr>
-              <w:t>the student</w:t>
-            </w:r>
-            <w:proofErr w:type="gramEnd"/>
-            <w:r>
-              <w:rPr>
-                <w:sz w:val="24"/>
-              </w:rPr>
-              <w:t xml:space="preserve"> learning and continuous improvement in teaching and learning </w:t>
+              <w:t xml:space="preserve">to enhance the student learning and continuous improvement in teaching and learning </w:t>
             </w:r>
             <w:r>
               <w:rPr>
@@ -2855,14 +2818,12 @@
                 <w:sz w:val="24"/>
               </w:rPr>
             </w:pPr>
-            <w:proofErr w:type="gramStart"/>
             <w:r>
               <w:rPr>
                 <w:sz w:val="24"/>
               </w:rPr>
               <w:t>Detail</w:t>
             </w:r>
-            <w:proofErr w:type="gramEnd"/>
             <w:r>
               <w:rPr>
                 <w:spacing w:val="-4"/>
@@ -4237,7 +4198,6 @@
         </w:rPr>
         <w:t xml:space="preserve"> </w:t>
       </w:r>
-      <w:proofErr w:type="gramStart"/>
       <w:r>
         <w:rPr>
           <w:b/>
@@ -4258,24 +4218,7 @@
           <w:spacing w:val="-2"/>
           <w:sz w:val="24"/>
         </w:rPr>
-        <w:t>{{</w:t>
-      </w:r>
-      <w:proofErr w:type="spellStart"/>
-      <w:proofErr w:type="gramEnd"/>
-      <w:r>
-        <w:rPr>
-          <w:spacing w:val="-2"/>
-          <w:sz w:val="24"/>
-        </w:rPr>
-        <w:t>course_code</w:t>
-      </w:r>
-      <w:proofErr w:type="spellEnd"/>
-      <w:r>
-        <w:rPr>
-          <w:spacing w:val="-2"/>
-          <w:sz w:val="24"/>
-        </w:rPr>
-        <w:t>}}</w:t>
+        <w:t>{{course_code}}</w:t>
       </w:r>
     </w:p>
     <w:p>
@@ -4309,7 +4252,6 @@
         </w:rPr>
         <w:t xml:space="preserve"> </w:t>
       </w:r>
-      <w:proofErr w:type="gramStart"/>
       <w:r>
         <w:rPr>
           <w:b/>
@@ -4330,24 +4272,7 @@
           <w:spacing w:val="-2"/>
           <w:sz w:val="24"/>
         </w:rPr>
-        <w:t>{{</w:t>
-      </w:r>
-      <w:proofErr w:type="spellStart"/>
-      <w:proofErr w:type="gramEnd"/>
-      <w:r>
-        <w:rPr>
-          <w:spacing w:val="-2"/>
-          <w:sz w:val="24"/>
-        </w:rPr>
-        <w:t>course_name</w:t>
-      </w:r>
-      <w:proofErr w:type="spellEnd"/>
-      <w:r>
-        <w:rPr>
-          <w:spacing w:val="-2"/>
-          <w:sz w:val="24"/>
-        </w:rPr>
-        <w:t>}}</w:t>
+        <w:t>{{course_name}}</w:t>
       </w:r>
     </w:p>
     <w:p>
@@ -4367,11 +4292,7 @@
         </w:rPr>
       </w:pPr>
       <w:r>
-        <w:t>Module/</w:t>
-      </w:r>
-      <w:proofErr w:type="gramStart"/>
-      <w:r>
-        <w:t>Semester:</w:t>
+        <w:t>Module/Semester:</w:t>
       </w:r>
       <w:r>
         <w:rPr>
@@ -4384,15 +4305,7 @@
           <w:b w:val="0"/>
           <w:spacing w:val="-5"/>
         </w:rPr>
-        <w:t>{{</w:t>
-      </w:r>
-      <w:proofErr w:type="gramEnd"/>
-      <w:r>
-        <w:rPr>
-          <w:b w:val="0"/>
-          <w:spacing w:val="-5"/>
-        </w:rPr>
-        <w:t>Module/Semester}}</w:t>
+        <w:t>{{Module/Semester}}</w:t>
       </w:r>
     </w:p>
     <w:p>
@@ -4416,7 +4329,6 @@
           <w:cols w:space="720"/>
         </w:sectPr>
       </w:pPr>
-      <w:proofErr w:type="gramStart"/>
       <w:r>
         <w:rPr>
           <w:b/>
@@ -4436,14 +4348,7 @@
         <w:rPr>
           <w:sz w:val="24"/>
         </w:rPr>
-        <w:t>{{</w:t>
-      </w:r>
-      <w:proofErr w:type="gramEnd"/>
-      <w:r>
-        <w:rPr>
-          <w:sz w:val="24"/>
-        </w:rPr>
-        <w:t>Session}}</w:t>
+        <w:t>{{Session}}</w:t>
       </w:r>
     </w:p>
     <w:p>
@@ -6534,15 +6439,7 @@
         <w:t xml:space="preserve"> </w:t>
       </w:r>
       <w:r>
-        <w:t xml:space="preserve">excellence in teaching and research with </w:t>
-      </w:r>
-      <w:proofErr w:type="gramStart"/>
-      <w:r>
-        <w:t>focus</w:t>
-      </w:r>
-      <w:proofErr w:type="gramEnd"/>
-      <w:r>
-        <w:t xml:space="preserve"> on experiential learning, innovation and entrepreneurship.</w:t>
+        <w:t>excellence in teaching and research with focus on experiential learning, innovation and entrepreneurship.</w:t>
       </w:r>
     </w:p>
     <w:p>
@@ -7222,19 +7119,19 @@
           <w:sz w:val="24"/>
           <w:szCs w:val="24"/>
         </w:rPr>
-        <w:t xml:space="preserve">PO6: Apply reasoning informed by </w:t>
-      </w:r>
-      <w:proofErr w:type="gramStart"/>
-      <w:r>
+        <w:t>PO6: Apply reasoning informed by the contextual knowledge to assess societal, health, safety, legal and cultural issues and the consequent responsibilities relevant to the professional engineering practice.</w:t>
+      </w:r>
+    </w:p>
+    <w:p>
+      <w:pPr>
+        <w:pStyle w:val="Heading1"/>
         <w:rPr>
           <w:b w:val="0"/>
           <w:bCs w:val="0"/>
           <w:sz w:val="24"/>
           <w:szCs w:val="24"/>
         </w:rPr>
-        <w:t>the contextual</w:t>
-      </w:r>
-      <w:proofErr w:type="gramEnd"/>
+      </w:pPr>
       <w:r>
         <w:rPr>
           <w:b w:val="0"/>
@@ -7242,7 +7139,7 @@
           <w:sz w:val="24"/>
           <w:szCs w:val="24"/>
         </w:rPr>
-        <w:t xml:space="preserve"> knowledge to assess societal, health, safety, legal and cultural issues and the consequent responsibilities relevant to the professional engineering practice.</w:t>
+        <w:t>PO7: Understand the impact of the professional engineering solutions in societal and environmental contexts, and demonstrate the knowledge of, and need for sustainable development.</w:t>
       </w:r>
     </w:p>
     <w:p>
@@ -7262,7 +7159,7 @@
           <w:sz w:val="24"/>
           <w:szCs w:val="24"/>
         </w:rPr>
-        <w:t>PO7: Understand the impact of the professional engineering solutions in societal and environmental contexts, and demonstrate the knowledge of, and need for sustainable development.</w:t>
+        <w:t>PO8: Apply ethical principles and commit to professional ethics and responsibilities and norms of the engineering practice.</w:t>
       </w:r>
     </w:p>
     <w:p>
@@ -7282,19 +7179,19 @@
           <w:sz w:val="24"/>
           <w:szCs w:val="24"/>
         </w:rPr>
-        <w:t xml:space="preserve">PO8: Apply ethical principles and commit to professional ethics and responsibilities and norms of </w:t>
-      </w:r>
-      <w:proofErr w:type="gramStart"/>
-      <w:r>
+        <w:t>PO9: Function effectively as an individual, and as a member or leader in diverse teams, and in multidisciplinary settings.</w:t>
+      </w:r>
+    </w:p>
+    <w:p>
+      <w:pPr>
+        <w:pStyle w:val="Heading1"/>
         <w:rPr>
           <w:b w:val="0"/>
           <w:bCs w:val="0"/>
           <w:sz w:val="24"/>
           <w:szCs w:val="24"/>
         </w:rPr>
-        <w:t>the engineering</w:t>
-      </w:r>
-      <w:proofErr w:type="gramEnd"/>
+      </w:pPr>
       <w:r>
         <w:rPr>
           <w:b w:val="0"/>
@@ -7302,67 +7199,7 @@
           <w:sz w:val="24"/>
           <w:szCs w:val="24"/>
         </w:rPr>
-        <w:t xml:space="preserve"> practice.</w:t>
-      </w:r>
-    </w:p>
-    <w:p>
-      <w:pPr>
-        <w:pStyle w:val="Heading1"/>
-        <w:rPr>
-          <w:b w:val="0"/>
-          <w:bCs w:val="0"/>
-          <w:sz w:val="24"/>
-          <w:szCs w:val="24"/>
-        </w:rPr>
-      </w:pPr>
-      <w:r>
-        <w:rPr>
-          <w:b w:val="0"/>
-          <w:bCs w:val="0"/>
-          <w:sz w:val="24"/>
-          <w:szCs w:val="24"/>
-        </w:rPr>
-        <w:t>PO9: Function effectively as an individual, and as a member or leader in diverse teams, and in multidisciplinary settings.</w:t>
-      </w:r>
-    </w:p>
-    <w:p>
-      <w:pPr>
-        <w:pStyle w:val="Heading1"/>
-        <w:rPr>
-          <w:b w:val="0"/>
-          <w:bCs w:val="0"/>
-          <w:sz w:val="24"/>
-          <w:szCs w:val="24"/>
-        </w:rPr>
-      </w:pPr>
-      <w:r>
-        <w:rPr>
-          <w:b w:val="0"/>
-          <w:bCs w:val="0"/>
-          <w:sz w:val="24"/>
-          <w:szCs w:val="24"/>
-        </w:rPr>
-        <w:t xml:space="preserve">PO10: Communicate effectively on complex engineering activities with the engineering community and with society at large, such as, being able to comprehend and write effective reports and design documentation, </w:t>
-      </w:r>
-      <w:proofErr w:type="gramStart"/>
-      <w:r>
-        <w:rPr>
-          <w:b w:val="0"/>
-          <w:bCs w:val="0"/>
-          <w:sz w:val="24"/>
-          <w:szCs w:val="24"/>
-        </w:rPr>
-        <w:t>make</w:t>
-      </w:r>
-      <w:proofErr w:type="gramEnd"/>
-      <w:r>
-        <w:rPr>
-          <w:b w:val="0"/>
-          <w:bCs w:val="0"/>
-          <w:sz w:val="24"/>
-          <w:szCs w:val="24"/>
-        </w:rPr>
-        <w:t xml:space="preserve"> effective presentations, and give and receive clear instructions.</w:t>
+        <w:t>PO10: Communicate effectively on complex engineering activities with the engineering community and with society at large, such as, being able to comprehend and write effective reports and design documentation, make effective presentations, and give and receive clear instructions.</w:t>
       </w:r>
     </w:p>
     <w:p>
@@ -7792,15 +7629,7 @@
                             <w:t>(</w:t>
                           </w:r>
                           <w:r>
-                            <w:t>{{</w:t>
-                          </w:r>
-                          <w:proofErr w:type="spellStart"/>
-                          <w:r>
-                            <w:t>course_code</w:t>
-                          </w:r>
-                          <w:proofErr w:type="spellEnd"/>
-                          <w:r>
-                            <w:t>}}</w:t>
+                            <w:t>{{course_code}}</w:t>
                           </w:r>
                           <w:r>
                             <w:t>),</w:t>

--- a/backend/extractor/3.docx
+++ b/backend/extractor/3.docx
@@ -1215,7 +1215,7 @@
                 <w:spacing w:val="-10"/>
                 <w:sz w:val="24"/>
               </w:rPr>
-              <w:t>6</w:t>
+              <w:t>6.</w:t>
             </w:r>
           </w:p>
         </w:tc>
@@ -1319,7 +1319,7 @@
                 <w:spacing w:val="-10"/>
                 <w:sz w:val="24"/>
               </w:rPr>
-              <w:t>7</w:t>
+              <w:t>7.</w:t>
             </w:r>
           </w:p>
         </w:tc>
@@ -1416,7 +1416,7 @@
                 <w:spacing w:val="-10"/>
                 <w:sz w:val="24"/>
               </w:rPr>
-              <w:t>8</w:t>
+              <w:t>8.</w:t>
             </w:r>
           </w:p>
         </w:tc>
@@ -1436,33 +1436,157 @@
               <w:rPr>
                 <w:sz w:val="24"/>
               </w:rPr>
+              <w:t>Detailed</w:t>
+            </w:r>
+            <w:r>
+              <w:rPr>
+                <w:spacing w:val="-4"/>
+                <w:sz w:val="24"/>
+              </w:rPr>
+              <w:t xml:space="preserve"> </w:t>
+            </w:r>
+            <w:r>
+              <w:rPr>
+                <w:sz w:val="24"/>
+              </w:rPr>
+              <w:t>Session</w:t>
+            </w:r>
+            <w:r>
+              <w:rPr>
+                <w:spacing w:val="-3"/>
+                <w:sz w:val="24"/>
+              </w:rPr>
+              <w:t xml:space="preserve"> </w:t>
+            </w:r>
+            <w:r>
+              <w:rPr>
+                <w:sz w:val="24"/>
+              </w:rPr>
+              <w:t>wise</w:t>
+            </w:r>
+            <w:r>
+              <w:rPr>
+                <w:spacing w:val="-3"/>
+                <w:sz w:val="24"/>
+              </w:rPr>
+              <w:t xml:space="preserve"> </w:t>
+            </w:r>
+            <w:r>
+              <w:rPr>
+                <w:spacing w:val="-4"/>
+                <w:sz w:val="24"/>
+              </w:rPr>
+              <w:t>Plan</w:t>
+            </w:r>
+            <w:r>
+              <w:rPr>
+                <w:sz w:val="24"/>
+              </w:rPr>
+              <w:t xml:space="preserve"> &amp; Course</w:t>
+            </w:r>
+            <w:r>
+              <w:rPr>
+                <w:spacing w:val="-3"/>
+                <w:sz w:val="24"/>
+              </w:rPr>
+              <w:t xml:space="preserve"> </w:t>
+            </w:r>
+            <w:r>
+              <w:rPr>
+                <w:sz w:val="24"/>
+              </w:rPr>
+              <w:t>Syllabus:</w:t>
+            </w:r>
+            <w:r>
+              <w:rPr>
+                <w:spacing w:val="-3"/>
+                <w:sz w:val="24"/>
+              </w:rPr>
+              <w:t xml:space="preserve"> </w:t>
+            </w:r>
+            <w:r>
+              <w:rPr>
+                <w:sz w:val="24"/>
+              </w:rPr>
+              <w:t>(including</w:t>
+            </w:r>
+            <w:r>
+              <w:rPr>
+                <w:spacing w:val="-4"/>
+                <w:sz w:val="24"/>
+              </w:rPr>
+              <w:t xml:space="preserve"> </w:t>
+            </w:r>
+            <w:r>
+              <w:rPr>
+                <w:sz w:val="24"/>
+              </w:rPr>
               <w:t>Course</w:t>
             </w:r>
             <w:r>
               <w:rPr>
-                <w:spacing w:val="-3"/>
-                <w:sz w:val="24"/>
-              </w:rPr>
-              <w:t xml:space="preserve"> </w:t>
-            </w:r>
-            <w:r>
-              <w:rPr>
-                <w:sz w:val="24"/>
-              </w:rPr>
-              <w:t>Syllabus:</w:t>
-            </w:r>
-            <w:r>
-              <w:rPr>
-                <w:spacing w:val="-3"/>
-                <w:sz w:val="24"/>
-              </w:rPr>
-              <w:t xml:space="preserve"> </w:t>
-            </w:r>
-            <w:r>
-              <w:rPr>
-                <w:sz w:val="24"/>
-              </w:rPr>
-              <w:t>(including</w:t>
+                <w:spacing w:val="-6"/>
+                <w:sz w:val="24"/>
+              </w:rPr>
+              <w:t xml:space="preserve"> </w:t>
+            </w:r>
+            <w:r>
+              <w:rPr>
+                <w:sz w:val="24"/>
+              </w:rPr>
+              <w:t>Content</w:t>
+            </w:r>
+            <w:r>
+              <w:rPr>
+                <w:spacing w:val="-5"/>
+                <w:sz w:val="24"/>
+              </w:rPr>
+              <w:t xml:space="preserve"> </w:t>
+            </w:r>
+            <w:r>
+              <w:rPr>
+                <w:sz w:val="24"/>
+              </w:rPr>
+              <w:t>with</w:t>
+            </w:r>
+            <w:r>
+              <w:rPr>
+                <w:spacing w:val="-5"/>
+                <w:sz w:val="24"/>
+              </w:rPr>
+              <w:t xml:space="preserve"> </w:t>
+            </w:r>
+            <w:r>
+              <w:rPr>
+                <w:sz w:val="24"/>
+              </w:rPr>
+              <w:t>Module-wise</w:t>
+            </w:r>
+            <w:r>
+              <w:rPr>
+                <w:spacing w:val="-6"/>
+                <w:sz w:val="24"/>
+              </w:rPr>
+              <w:t xml:space="preserve"> </w:t>
+            </w:r>
+            <w:r>
+              <w:rPr>
+                <w:sz w:val="24"/>
+              </w:rPr>
+              <w:t>teaching</w:t>
+            </w:r>
+            <w:r>
+              <w:rPr>
+                <w:spacing w:val="-6"/>
+                <w:sz w:val="24"/>
+              </w:rPr>
+              <w:t xml:space="preserve"> </w:t>
+            </w:r>
+            <w:r>
+              <w:rPr>
+                <w:sz w:val="24"/>
+              </w:rPr>
+              <w:t>hours</w:t>
             </w:r>
             <w:r>
               <w:rPr>
@@ -1475,176 +1599,7 @@
               <w:rPr>
                 <w:sz w:val="24"/>
               </w:rPr>
-              <w:t>Course</w:t>
-            </w:r>
-            <w:r>
-              <w:rPr>
-                <w:spacing w:val="-6"/>
-                <w:sz w:val="24"/>
-              </w:rPr>
-              <w:t xml:space="preserve"> </w:t>
-            </w:r>
-            <w:r>
-              <w:rPr>
-                <w:sz w:val="24"/>
-              </w:rPr>
-              <w:t>Content</w:t>
-            </w:r>
-            <w:r>
-              <w:rPr>
-                <w:spacing w:val="-5"/>
-                <w:sz w:val="24"/>
-              </w:rPr>
-              <w:t xml:space="preserve"> </w:t>
-            </w:r>
-            <w:r>
-              <w:rPr>
-                <w:sz w:val="24"/>
-              </w:rPr>
-              <w:t>with</w:t>
-            </w:r>
-            <w:r>
-              <w:rPr>
-                <w:spacing w:val="-5"/>
-                <w:sz w:val="24"/>
-              </w:rPr>
-              <w:t xml:space="preserve"> </w:t>
-            </w:r>
-            <w:r>
-              <w:rPr>
-                <w:sz w:val="24"/>
-              </w:rPr>
-              <w:t>Module-wise</w:t>
-            </w:r>
-            <w:r>
-              <w:rPr>
-                <w:spacing w:val="-6"/>
-                <w:sz w:val="24"/>
-              </w:rPr>
-              <w:t xml:space="preserve"> </w:t>
-            </w:r>
-            <w:r>
-              <w:rPr>
-                <w:sz w:val="24"/>
-              </w:rPr>
-              <w:t>teaching</w:t>
-            </w:r>
-            <w:r>
-              <w:rPr>
-                <w:spacing w:val="-6"/>
-                <w:sz w:val="24"/>
-              </w:rPr>
-              <w:t xml:space="preserve"> </w:t>
-            </w:r>
-            <w:r>
-              <w:rPr>
-                <w:sz w:val="24"/>
-              </w:rPr>
-              <w:t>hours</w:t>
-            </w:r>
-            <w:r>
-              <w:rPr>
-                <w:spacing w:val="-4"/>
-                <w:sz w:val="24"/>
-              </w:rPr>
-              <w:t xml:space="preserve"> </w:t>
-            </w:r>
-            <w:r>
-              <w:rPr>
-                <w:sz w:val="24"/>
-              </w:rPr>
-              <w:t>allocated; Readings, Activities, Teaching Strategy, and Module mapped to COs, Text Book(s), Reference Books, Other learning resources)</w:t>
-            </w:r>
-          </w:p>
-        </w:tc>
-      </w:tr>
-      <w:tr>
-        <w:trPr>
-          <w:trHeight w:val="678"/>
-        </w:trPr>
-        <w:tc>
-          <w:tcPr>
-            <w:tcW w:w="996" w:type="dxa"/>
-          </w:tcPr>
-          <w:p>
-            <w:pPr>
-              <w:pStyle w:val="TableParagraph"/>
-              <w:spacing w:before="131"/>
-              <w:ind w:left="12" w:right="4"/>
-              <w:jc w:val="center"/>
-              <w:rPr>
-                <w:b/>
-                <w:sz w:val="24"/>
-              </w:rPr>
-            </w:pPr>
-            <w:r>
-              <w:rPr>
-                <w:b/>
-                <w:spacing w:val="-10"/>
-                <w:sz w:val="24"/>
-              </w:rPr>
-              <w:t>9</w:t>
-            </w:r>
-          </w:p>
-        </w:tc>
-        <w:tc>
-          <w:tcPr>
-            <w:tcW w:w="8819" w:type="dxa"/>
-          </w:tcPr>
-          <w:p>
-            <w:pPr>
-              <w:pStyle w:val="TableParagraph"/>
-              <w:spacing w:line="292" w:lineRule="exact"/>
-              <w:ind w:left="107"/>
-              <w:rPr>
-                <w:sz w:val="24"/>
-              </w:rPr>
-            </w:pPr>
-            <w:r>
-              <w:rPr>
-                <w:sz w:val="24"/>
-              </w:rPr>
-              <w:t>Detailed</w:t>
-            </w:r>
-            <w:r>
-              <w:rPr>
-                <w:spacing w:val="-4"/>
-                <w:sz w:val="24"/>
-              </w:rPr>
-              <w:t xml:space="preserve"> </w:t>
-            </w:r>
-            <w:r>
-              <w:rPr>
-                <w:sz w:val="24"/>
-              </w:rPr>
-              <w:t>Session</w:t>
-            </w:r>
-            <w:r>
-              <w:rPr>
-                <w:spacing w:val="-3"/>
-                <w:sz w:val="24"/>
-              </w:rPr>
-              <w:t xml:space="preserve"> </w:t>
-            </w:r>
-            <w:r>
-              <w:rPr>
-                <w:sz w:val="24"/>
-              </w:rPr>
-              <w:t>wise</w:t>
-            </w:r>
-            <w:r>
-              <w:rPr>
-                <w:spacing w:val="-3"/>
-                <w:sz w:val="24"/>
-              </w:rPr>
-              <w:t xml:space="preserve"> </w:t>
-            </w:r>
-            <w:r>
-              <w:rPr>
-                <w:spacing w:val="-4"/>
-                <w:sz w:val="24"/>
-              </w:rPr>
-              <w:t>Plan</w:t>
+              <w:t>allocated; Readings, Activities, Teaching Strategy, and Module mapped to COs, Textbook(s), Reference Books, Other learning resources)</w:t>
             </w:r>
           </w:p>
         </w:tc>
@@ -1674,7 +1629,7 @@
                 <w:spacing w:val="-5"/>
                 <w:sz w:val="24"/>
               </w:rPr>
-              <w:t>10</w:t>
+              <w:t>9.</w:t>
             </w:r>
           </w:p>
         </w:tc>
@@ -1732,7 +1687,7 @@
                 <w:spacing w:val="-5"/>
                 <w:sz w:val="24"/>
               </w:rPr>
-              <w:t>11</w:t>
+              <w:t>10.</w:t>
             </w:r>
           </w:p>
         </w:tc>
@@ -1810,7 +1765,7 @@
                 <w:spacing w:val="-5"/>
                 <w:sz w:val="24"/>
               </w:rPr>
-              <w:t>12</w:t>
+              <w:t>11.</w:t>
             </w:r>
           </w:p>
         </w:tc>
@@ -1979,7 +1934,7 @@
                 <w:spacing w:val="-5"/>
                 <w:sz w:val="24"/>
               </w:rPr>
-              <w:t>13</w:t>
+              <w:t>12.</w:t>
             </w:r>
           </w:p>
         </w:tc>
@@ -2007,20 +1962,7 @@
                 <w:spacing w:val="-2"/>
                 <w:sz w:val="24"/>
               </w:rPr>
-              <w:t xml:space="preserve"> </w:t>
-            </w:r>
-            <w:r>
-              <w:rPr>
-                <w:sz w:val="24"/>
-              </w:rPr>
-              <w:t>Semester</w:t>
-            </w:r>
-            <w:r>
-              <w:rPr>
-                <w:spacing w:val="-2"/>
-                <w:sz w:val="24"/>
-              </w:rPr>
-              <w:t xml:space="preserve"> </w:t>
+              <w:t xml:space="preserve">-Semester </w:t>
             </w:r>
             <w:r>
               <w:rPr>
@@ -2109,7 +2051,7 @@
                 <w:spacing w:val="-5"/>
                 <w:sz w:val="24"/>
               </w:rPr>
-              <w:t>14</w:t>
+              <w:t>13.</w:t>
             </w:r>
           </w:p>
         </w:tc>
@@ -2265,7 +2207,7 @@
                 <w:spacing w:val="-5"/>
                 <w:sz w:val="24"/>
               </w:rPr>
-              <w:t>15</w:t>
+              <w:t>14.</w:t>
             </w:r>
           </w:p>
         </w:tc>
@@ -2415,7 +2357,7 @@
               <w:rPr>
                 <w:sz w:val="24"/>
               </w:rPr>
-              <w:t xml:space="preserve">to enhance the student learning and continuous improvement in teaching and learning </w:t>
+              <w:t xml:space="preserve">to enhance student learning and continuous improvement in teaching and learning </w:t>
             </w:r>
             <w:r>
               <w:rPr>
@@ -2504,7 +2446,7 @@
                 <w:spacing w:val="-5"/>
                 <w:sz w:val="24"/>
               </w:rPr>
-              <w:t>16</w:t>
+              <w:t>15.</w:t>
             </w:r>
           </w:p>
         </w:tc>
@@ -2671,7 +2613,7 @@
                 <w:spacing w:val="-5"/>
                 <w:sz w:val="24"/>
               </w:rPr>
-              <w:t>17</w:t>
+              <w:t>16.</w:t>
             </w:r>
           </w:p>
         </w:tc>
@@ -2801,7 +2743,7 @@
                 <w:spacing w:val="-5"/>
                 <w:sz w:val="24"/>
               </w:rPr>
-              <w:t>18</w:t>
+              <w:t>17.</w:t>
             </w:r>
           </w:p>
         </w:tc>
@@ -2822,7 +2764,7 @@
               <w:rPr>
                 <w:sz w:val="24"/>
               </w:rPr>
-              <w:t>Detail</w:t>
+              <w:t>Details</w:t>
             </w:r>
             <w:r>
               <w:rPr>
@@ -2946,7 +2888,92 @@
                 <w:spacing w:val="-2"/>
                 <w:sz w:val="24"/>
               </w:rPr>
-              <w:t xml:space="preserve"> Semester</w:t>
+              <w:t xml:space="preserve"> Semester </w:t>
+            </w:r>
+            <w:r>
+              <w:rPr>
+                <w:sz w:val="24"/>
+              </w:rPr>
+              <w:t>including</w:t>
+            </w:r>
+            <w:r>
+              <w:rPr>
+                <w:spacing w:val="-3"/>
+                <w:sz w:val="24"/>
+              </w:rPr>
+              <w:t xml:space="preserve"> </w:t>
+            </w:r>
+            <w:r>
+              <w:rPr>
+                <w:sz w:val="24"/>
+              </w:rPr>
+              <w:t>the</w:t>
+            </w:r>
+            <w:r>
+              <w:rPr>
+                <w:spacing w:val="-5"/>
+                <w:sz w:val="24"/>
+              </w:rPr>
+              <w:t xml:space="preserve"> </w:t>
+            </w:r>
+            <w:r>
+              <w:rPr>
+                <w:spacing w:val="-2"/>
+                <w:sz w:val="24"/>
+              </w:rPr>
+              <w:t>grades</w:t>
+            </w:r>
+          </w:p>
+        </w:tc>
+      </w:tr>
+      <w:tr>
+        <w:trPr>
+          <w:trHeight w:val="678"/>
+        </w:trPr>
+        <w:tc>
+          <w:tcPr>
+            <w:tcW w:w="996" w:type="dxa"/>
+          </w:tcPr>
+          <w:p>
+            <w:pPr>
+              <w:pStyle w:val="TableParagraph"/>
+              <w:spacing w:before="133"/>
+              <w:ind w:left="12"/>
+              <w:jc w:val="center"/>
+              <w:rPr>
+                <w:b/>
+                <w:spacing w:val="-5"/>
+                <w:sz w:val="24"/>
+              </w:rPr>
+            </w:pPr>
+            <w:r>
+              <w:rPr>
+                <w:b/>
+                <w:spacing w:val="-5"/>
+                <w:sz w:val="24"/>
+              </w:rPr>
+              <w:t>18.</w:t>
+            </w:r>
+          </w:p>
+        </w:tc>
+        <w:tc>
+          <w:tcPr>
+            <w:tcW w:w="8819" w:type="dxa"/>
+          </w:tcPr>
+          <w:p>
+            <w:pPr>
+              <w:pStyle w:val="TableParagraph"/>
+              <w:spacing w:line="292" w:lineRule="exact"/>
+              <w:ind w:left="107"/>
+              <w:rPr>
+                <w:sz w:val="24"/>
+              </w:rPr>
+            </w:pPr>
+            <w:r>
+              <w:rPr>
+                <w:sz w:val="24"/>
+              </w:rPr>
+              <w:t>Identification of advanced learners and low performers conducted at the end of the semester</w:t>
             </w:r>
           </w:p>
         </w:tc>
@@ -2976,7 +3003,7 @@
                 <w:spacing w:val="-5"/>
                 <w:sz w:val="24"/>
               </w:rPr>
-              <w:t>19</w:t>
+              <w:t>19.</w:t>
             </w:r>
           </w:p>
         </w:tc>
@@ -3012,136 +3039,6 @@
                 <w:sz w:val="24"/>
               </w:rPr>
               <w:t>Report</w:t>
-            </w:r>
-          </w:p>
-        </w:tc>
-      </w:tr>
-      <w:tr>
-        <w:trPr>
-          <w:trHeight w:val="825"/>
-        </w:trPr>
-        <w:tc>
-          <w:tcPr>
-            <w:tcW w:w="996" w:type="dxa"/>
-          </w:tcPr>
-          <w:p>
-            <w:pPr>
-              <w:pStyle w:val="TableParagraph"/>
-              <w:spacing w:line="292" w:lineRule="exact"/>
-              <w:ind w:left="12"/>
-              <w:jc w:val="center"/>
-              <w:rPr>
-                <w:b/>
-                <w:sz w:val="24"/>
-              </w:rPr>
-            </w:pPr>
-            <w:r>
-              <w:rPr>
-                <w:b/>
-                <w:spacing w:val="-5"/>
-                <w:sz w:val="24"/>
-              </w:rPr>
-              <w:t>20</w:t>
-            </w:r>
-          </w:p>
-        </w:tc>
-        <w:tc>
-          <w:tcPr>
-            <w:tcW w:w="8819" w:type="dxa"/>
-          </w:tcPr>
-          <w:p>
-            <w:pPr>
-              <w:pStyle w:val="TableParagraph"/>
-              <w:spacing w:line="292" w:lineRule="exact"/>
-              <w:ind w:left="107"/>
-              <w:rPr>
-                <w:sz w:val="24"/>
-              </w:rPr>
-            </w:pPr>
-            <w:r>
-              <w:rPr>
-                <w:sz w:val="24"/>
-              </w:rPr>
-              <w:t>Final</w:t>
-            </w:r>
-            <w:r>
-              <w:rPr>
-                <w:spacing w:val="-5"/>
-                <w:sz w:val="24"/>
-              </w:rPr>
-              <w:t xml:space="preserve"> </w:t>
-            </w:r>
-            <w:r>
-              <w:rPr>
-                <w:sz w:val="24"/>
-              </w:rPr>
-              <w:t>record</w:t>
-            </w:r>
-            <w:r>
-              <w:rPr>
-                <w:spacing w:val="-4"/>
-                <w:sz w:val="24"/>
-              </w:rPr>
-              <w:t xml:space="preserve"> </w:t>
-            </w:r>
-            <w:r>
-              <w:rPr>
-                <w:sz w:val="24"/>
-              </w:rPr>
-              <w:t>of</w:t>
-            </w:r>
-            <w:r>
-              <w:rPr>
-                <w:spacing w:val="-4"/>
-                <w:sz w:val="24"/>
-              </w:rPr>
-              <w:t xml:space="preserve"> </w:t>
-            </w:r>
-            <w:r>
-              <w:rPr>
-                <w:sz w:val="24"/>
-              </w:rPr>
-              <w:t>Results</w:t>
-            </w:r>
-            <w:r>
-              <w:rPr>
-                <w:spacing w:val="-2"/>
-                <w:sz w:val="24"/>
-              </w:rPr>
-              <w:t xml:space="preserve"> </w:t>
-            </w:r>
-            <w:r>
-              <w:rPr>
-                <w:sz w:val="24"/>
-              </w:rPr>
-              <w:t>(including</w:t>
-            </w:r>
-            <w:r>
-              <w:rPr>
-                <w:spacing w:val="-3"/>
-                <w:sz w:val="24"/>
-              </w:rPr>
-              <w:t xml:space="preserve"> </w:t>
-            </w:r>
-            <w:r>
-              <w:rPr>
-                <w:sz w:val="24"/>
-              </w:rPr>
-              <w:t>the</w:t>
-            </w:r>
-            <w:r>
-              <w:rPr>
-                <w:spacing w:val="-5"/>
-                <w:sz w:val="24"/>
-              </w:rPr>
-              <w:t xml:space="preserve"> </w:t>
-            </w:r>
-            <w:r>
-              <w:rPr>
-                <w:spacing w:val="-2"/>
-                <w:sz w:val="24"/>
-              </w:rPr>
-              <w:t>grades)</w:t>
             </w:r>
           </w:p>
         </w:tc>
@@ -3171,7 +3068,7 @@
                 <w:spacing w:val="-5"/>
                 <w:sz w:val="24"/>
               </w:rPr>
-              <w:t>21</w:t>
+              <w:t>20.</w:t>
             </w:r>
           </w:p>
         </w:tc>
@@ -3191,467 +3088,7 @@
               <w:rPr>
                 <w:sz w:val="24"/>
               </w:rPr>
-              <w:t>Analyzing</w:t>
-            </w:r>
-            <w:r>
-              <w:rPr>
-                <w:spacing w:val="-6"/>
-                <w:sz w:val="24"/>
-              </w:rPr>
-              <w:t xml:space="preserve"> </w:t>
-            </w:r>
-            <w:r>
-              <w:rPr>
-                <w:sz w:val="24"/>
-              </w:rPr>
-              <w:t>Direct</w:t>
-            </w:r>
-            <w:r>
-              <w:rPr>
-                <w:spacing w:val="-3"/>
-                <w:sz w:val="24"/>
-              </w:rPr>
-              <w:t xml:space="preserve"> </w:t>
-            </w:r>
-            <w:r>
-              <w:rPr>
-                <w:sz w:val="24"/>
-              </w:rPr>
-              <w:t>Feedback</w:t>
-            </w:r>
-            <w:r>
-              <w:rPr>
-                <w:spacing w:val="-4"/>
-                <w:sz w:val="24"/>
-              </w:rPr>
-              <w:t xml:space="preserve"> </w:t>
-            </w:r>
-            <w:r>
-              <w:rPr>
-                <w:sz w:val="24"/>
-              </w:rPr>
-              <w:t>received</w:t>
-            </w:r>
-            <w:r>
-              <w:rPr>
-                <w:spacing w:val="-2"/>
-                <w:sz w:val="24"/>
-              </w:rPr>
-              <w:t xml:space="preserve"> </w:t>
-            </w:r>
-            <w:r>
-              <w:rPr>
-                <w:sz w:val="24"/>
-              </w:rPr>
-              <w:t>on</w:t>
-            </w:r>
-            <w:r>
-              <w:rPr>
-                <w:spacing w:val="-3"/>
-                <w:sz w:val="24"/>
-              </w:rPr>
-              <w:t xml:space="preserve"> </w:t>
-            </w:r>
-            <w:r>
-              <w:rPr>
-                <w:sz w:val="24"/>
-              </w:rPr>
-              <w:t>Course</w:t>
-            </w:r>
-            <w:r>
-              <w:rPr>
-                <w:spacing w:val="-2"/>
-                <w:sz w:val="24"/>
-              </w:rPr>
-              <w:t xml:space="preserve"> Outcomes</w:t>
-            </w:r>
-          </w:p>
-        </w:tc>
-      </w:tr>
-      <w:tr>
-        <w:trPr>
-          <w:trHeight w:val="678"/>
-        </w:trPr>
-        <w:tc>
-          <w:tcPr>
-            <w:tcW w:w="996" w:type="dxa"/>
-          </w:tcPr>
-          <w:p>
-            <w:pPr>
-              <w:pStyle w:val="TableParagraph"/>
-              <w:spacing w:before="131"/>
-              <w:ind w:left="12"/>
-              <w:jc w:val="center"/>
-              <w:rPr>
-                <w:b/>
-                <w:sz w:val="24"/>
-              </w:rPr>
-            </w:pPr>
-            <w:r>
-              <w:rPr>
-                <w:b/>
-                <w:spacing w:val="-5"/>
-                <w:sz w:val="24"/>
-              </w:rPr>
-              <w:t>22</w:t>
-            </w:r>
-          </w:p>
-        </w:tc>
-        <w:tc>
-          <w:tcPr>
-            <w:tcW w:w="8819" w:type="dxa"/>
-          </w:tcPr>
-          <w:p>
-            <w:pPr>
-              <w:pStyle w:val="TableParagraph"/>
-              <w:spacing w:line="292" w:lineRule="exact"/>
-              <w:ind w:left="107"/>
-              <w:rPr>
-                <w:sz w:val="24"/>
-              </w:rPr>
-            </w:pPr>
-            <w:r>
-              <w:rPr>
-                <w:sz w:val="24"/>
-              </w:rPr>
-              <w:t>CO</w:t>
-            </w:r>
-            <w:r>
-              <w:rPr>
-                <w:spacing w:val="-5"/>
-                <w:sz w:val="24"/>
-              </w:rPr>
-              <w:t xml:space="preserve"> </w:t>
-            </w:r>
-            <w:r>
-              <w:rPr>
-                <w:sz w:val="24"/>
-              </w:rPr>
-              <w:t>Attainment</w:t>
-            </w:r>
-            <w:r>
-              <w:rPr>
-                <w:spacing w:val="-4"/>
-                <w:sz w:val="24"/>
-              </w:rPr>
-              <w:t xml:space="preserve"> </w:t>
-            </w:r>
-            <w:r>
-              <w:rPr>
-                <w:sz w:val="24"/>
-              </w:rPr>
-              <w:t>Measurement</w:t>
-            </w:r>
-            <w:r>
-              <w:rPr>
-                <w:spacing w:val="-4"/>
-                <w:sz w:val="24"/>
-              </w:rPr>
-              <w:t xml:space="preserve"> </w:t>
-            </w:r>
-            <w:r>
-              <w:rPr>
-                <w:spacing w:val="-2"/>
-                <w:sz w:val="24"/>
-              </w:rPr>
-              <w:t>Analysis</w:t>
-            </w:r>
-          </w:p>
-        </w:tc>
-      </w:tr>
-      <w:tr>
-        <w:trPr>
-          <w:trHeight w:val="705"/>
-        </w:trPr>
-        <w:tc>
-          <w:tcPr>
-            <w:tcW w:w="996" w:type="dxa"/>
-          </w:tcPr>
-          <w:p>
-            <w:pPr>
-              <w:pStyle w:val="TableParagraph"/>
-              <w:spacing w:before="145"/>
-              <w:ind w:left="12"/>
-              <w:jc w:val="center"/>
-              <w:rPr>
-                <w:b/>
-                <w:sz w:val="24"/>
-              </w:rPr>
-            </w:pPr>
-            <w:r>
-              <w:rPr>
-                <w:b/>
-                <w:spacing w:val="-5"/>
-                <w:sz w:val="24"/>
-              </w:rPr>
-              <w:t>23</w:t>
-            </w:r>
-          </w:p>
-        </w:tc>
-        <w:tc>
-          <w:tcPr>
-            <w:tcW w:w="8819" w:type="dxa"/>
-          </w:tcPr>
-          <w:p>
-            <w:pPr>
-              <w:pStyle w:val="TableParagraph"/>
-              <w:ind w:left="107"/>
-              <w:rPr>
-                <w:sz w:val="24"/>
-              </w:rPr>
-            </w:pPr>
-            <w:r>
-              <w:rPr>
-                <w:sz w:val="24"/>
-              </w:rPr>
-              <w:t>Interventions</w:t>
-            </w:r>
-            <w:r>
-              <w:rPr>
-                <w:spacing w:val="-6"/>
-                <w:sz w:val="24"/>
-              </w:rPr>
-              <w:t xml:space="preserve"> </w:t>
-            </w:r>
-            <w:r>
-              <w:rPr>
-                <w:sz w:val="24"/>
-              </w:rPr>
-              <w:t>made</w:t>
-            </w:r>
-            <w:r>
-              <w:rPr>
-                <w:spacing w:val="-7"/>
-                <w:sz w:val="24"/>
-              </w:rPr>
-              <w:t xml:space="preserve"> </w:t>
-            </w:r>
-            <w:r>
-              <w:rPr>
-                <w:sz w:val="24"/>
-              </w:rPr>
-              <w:t>for</w:t>
-            </w:r>
-            <w:r>
-              <w:rPr>
-                <w:spacing w:val="-6"/>
-                <w:sz w:val="24"/>
-              </w:rPr>
-              <w:t xml:space="preserve"> </w:t>
-            </w:r>
-            <w:r>
-              <w:rPr>
-                <w:sz w:val="24"/>
-              </w:rPr>
-              <w:t>slow</w:t>
-            </w:r>
-            <w:r>
-              <w:rPr>
-                <w:spacing w:val="-6"/>
-                <w:sz w:val="24"/>
-              </w:rPr>
-              <w:t xml:space="preserve"> </w:t>
-            </w:r>
-            <w:r>
-              <w:rPr>
-                <w:sz w:val="24"/>
-              </w:rPr>
-              <w:t>performers</w:t>
-            </w:r>
-            <w:r>
-              <w:rPr>
-                <w:spacing w:val="-7"/>
-                <w:sz w:val="24"/>
-              </w:rPr>
-              <w:t xml:space="preserve"> </w:t>
-            </w:r>
-            <w:r>
-              <w:rPr>
-                <w:sz w:val="24"/>
-              </w:rPr>
-              <w:t>and</w:t>
-            </w:r>
-            <w:r>
-              <w:rPr>
-                <w:spacing w:val="-5"/>
-                <w:sz w:val="24"/>
-              </w:rPr>
-              <w:t xml:space="preserve"> </w:t>
-            </w:r>
-            <w:r>
-              <w:rPr>
-                <w:sz w:val="24"/>
-              </w:rPr>
-              <w:t>advanced</w:t>
-            </w:r>
-            <w:r>
-              <w:rPr>
-                <w:spacing w:val="-4"/>
-                <w:sz w:val="24"/>
-              </w:rPr>
-              <w:t xml:space="preserve"> </w:t>
-            </w:r>
-            <w:r>
-              <w:rPr>
-                <w:sz w:val="24"/>
-              </w:rPr>
-              <w:t>learners,</w:t>
-            </w:r>
-            <w:r>
-              <w:rPr>
-                <w:spacing w:val="-6"/>
-                <w:sz w:val="24"/>
-              </w:rPr>
-              <w:t xml:space="preserve"> </w:t>
-            </w:r>
-            <w:r>
-              <w:rPr>
-                <w:sz w:val="24"/>
-              </w:rPr>
-              <w:t>highlighting</w:t>
-            </w:r>
-            <w:r>
-              <w:rPr>
-                <w:spacing w:val="-6"/>
-                <w:sz w:val="24"/>
-              </w:rPr>
-              <w:t xml:space="preserve"> </w:t>
-            </w:r>
-            <w:r>
-              <w:rPr>
-                <w:sz w:val="24"/>
-              </w:rPr>
-              <w:t>initiatives taken for student improvements (retest, resubmissions etc.)</w:t>
-            </w:r>
-          </w:p>
-        </w:tc>
-      </w:tr>
-      <w:tr>
-        <w:trPr>
-          <w:trHeight w:val="681"/>
-        </w:trPr>
-        <w:tc>
-          <w:tcPr>
-            <w:tcW w:w="996" w:type="dxa"/>
-          </w:tcPr>
-          <w:p>
-            <w:pPr>
-              <w:pStyle w:val="TableParagraph"/>
-              <w:spacing w:before="133"/>
-              <w:ind w:left="12"/>
-              <w:jc w:val="center"/>
-              <w:rPr>
-                <w:b/>
-                <w:sz w:val="24"/>
-              </w:rPr>
-            </w:pPr>
-            <w:r>
-              <w:rPr>
-                <w:b/>
-                <w:spacing w:val="-5"/>
-                <w:sz w:val="24"/>
-              </w:rPr>
-              <w:t>24</w:t>
-            </w:r>
-          </w:p>
-        </w:tc>
-        <w:tc>
-          <w:tcPr>
-            <w:tcW w:w="8819" w:type="dxa"/>
-          </w:tcPr>
-          <w:p>
-            <w:pPr>
-              <w:pStyle w:val="TableParagraph"/>
-              <w:spacing w:before="1"/>
-              <w:ind w:left="107"/>
-              <w:rPr>
-                <w:sz w:val="24"/>
-              </w:rPr>
-            </w:pPr>
-            <w:r>
-              <w:rPr>
-                <w:sz w:val="24"/>
-              </w:rPr>
-              <w:t>End</w:t>
-            </w:r>
-            <w:r>
-              <w:rPr>
-                <w:spacing w:val="-4"/>
-                <w:sz w:val="24"/>
-              </w:rPr>
-              <w:t xml:space="preserve"> </w:t>
-            </w:r>
-            <w:r>
-              <w:rPr>
-                <w:sz w:val="24"/>
-              </w:rPr>
-              <w:t>Semester</w:t>
-            </w:r>
-            <w:r>
-              <w:rPr>
-                <w:spacing w:val="-1"/>
-                <w:sz w:val="24"/>
-              </w:rPr>
-              <w:t xml:space="preserve"> </w:t>
-            </w:r>
-            <w:r>
-              <w:rPr>
-                <w:sz w:val="24"/>
-              </w:rPr>
-              <w:t>Question</w:t>
-            </w:r>
-            <w:r>
-              <w:rPr>
-                <w:spacing w:val="-4"/>
-                <w:sz w:val="24"/>
-              </w:rPr>
-              <w:t xml:space="preserve"> </w:t>
-            </w:r>
-            <w:r>
-              <w:rPr>
-                <w:sz w:val="24"/>
-              </w:rPr>
-              <w:t>papers</w:t>
-            </w:r>
-            <w:r>
-              <w:rPr>
-                <w:spacing w:val="-4"/>
-                <w:sz w:val="24"/>
-              </w:rPr>
-              <w:t xml:space="preserve"> </w:t>
-            </w:r>
-            <w:r>
-              <w:rPr>
-                <w:sz w:val="24"/>
-              </w:rPr>
-              <w:t>with</w:t>
-            </w:r>
-            <w:r>
-              <w:rPr>
-                <w:spacing w:val="-3"/>
-                <w:sz w:val="24"/>
-              </w:rPr>
-              <w:t xml:space="preserve"> </w:t>
-            </w:r>
-            <w:r>
-              <w:rPr>
-                <w:sz w:val="24"/>
-              </w:rPr>
-              <w:t>sample</w:t>
-            </w:r>
-            <w:r>
-              <w:rPr>
-                <w:spacing w:val="-4"/>
-                <w:sz w:val="24"/>
-              </w:rPr>
-              <w:t xml:space="preserve"> </w:t>
-            </w:r>
-            <w:r>
-              <w:rPr>
-                <w:spacing w:val="-2"/>
-                <w:sz w:val="24"/>
-              </w:rPr>
-              <w:t>solutions</w:t>
+              <w:t>CO attainment analysis with the reflection on feedback on course outcomes</w:t>
             </w:r>
           </w:p>
         </w:tc>
@@ -3681,7 +3118,7 @@
                 <w:spacing w:val="-5"/>
                 <w:sz w:val="24"/>
               </w:rPr>
-              <w:t>25</w:t>
+              <w:t>21.</w:t>
             </w:r>
           </w:p>
         </w:tc>
@@ -3859,7 +3296,7 @@
                 <w:spacing w:val="-5"/>
                 <w:sz w:val="24"/>
               </w:rPr>
-              <w:t>26</w:t>
+              <w:t>22.</w:t>
             </w:r>
           </w:p>
         </w:tc>
@@ -4040,7 +3477,7 @@
                 <w:spacing w:val="-5"/>
                 <w:sz w:val="24"/>
               </w:rPr>
-              <w:t>27</w:t>
+              <w:t>23.</w:t>
             </w:r>
           </w:p>
         </w:tc>
@@ -7701,15 +7138,7 @@
                       <w:t>(</w:t>
                     </w:r>
                     <w:r>
-                      <w:t>{{</w:t>
-                    </w:r>
-                    <w:proofErr w:type="spellStart"/>
-                    <w:r>
-                      <w:t>course_code</w:t>
-                    </w:r>
-                    <w:proofErr w:type="spellEnd"/>
-                    <w:r>
-                      <w:t>}}</w:t>
+                      <w:t>{{course_code}}</w:t>
                     </w:r>
                     <w:r>
                       <w:t>),</w:t>
@@ -10726,6 +10155,7 @@
   <w:style w:type="paragraph" w:styleId="BodyText">
     <w:name w:val="Body Text"/>
     <w:basedOn w:val="Normal"/>
+    <w:link w:val="BodyTextChar"/>
     <w:uiPriority w:val="1"/>
     <w:qFormat/>
     <w:rPr>
@@ -10808,6 +10238,18 @@
     <w:rsid w:val="002B2422"/>
     <w:rPr>
       <w:rFonts w:ascii="Carlito" w:eastAsia="Carlito" w:hAnsi="Carlito" w:cs="Carlito"/>
+    </w:rPr>
+  </w:style>
+  <w:style w:type="character" w:customStyle="1" w:styleId="BodyTextChar">
+    <w:name w:val="Body Text Char"/>
+    <w:basedOn w:val="DefaultParagraphFont"/>
+    <w:link w:val="BodyText"/>
+    <w:uiPriority w:val="1"/>
+    <w:rsid w:val="00EA386A"/>
+    <w:rPr>
+      <w:rFonts w:ascii="Carlito" w:eastAsia="Carlito" w:hAnsi="Carlito" w:cs="Carlito"/>
+      <w:sz w:val="24"/>
+      <w:szCs w:val="24"/>
     </w:rPr>
   </w:style>
 </w:styles>

--- a/backend/extractor/3.docx
+++ b/backend/extractor/3.docx
@@ -50,15 +50,13 @@
       </w:pPr>
       <w:r>
         <w:rPr>
-          <w:rFonts w:ascii="Times New Roman"/>
           <w:noProof/>
-          <w:sz w:val="20"/>
         </w:rPr>
         <w:drawing>
-          <wp:inline distT="0" distB="0" distL="0" distR="0" wp14:anchorId="75846B8C" wp14:editId="579A5107">
-            <wp:extent cx="2196951" cy="1932940"/>
-            <wp:effectExtent l="0" t="0" r="635" b="0"/>
-            <wp:docPr id="1649895694" name="Picture 3"/>
+          <wp:inline distT="0" distB="0" distL="0" distR="0" wp14:anchorId="31D8AA2B" wp14:editId="737317D2">
+            <wp:extent cx="2038637" cy="2219325"/>
+            <wp:effectExtent l="0" t="0" r="0" b="0"/>
+            <wp:docPr id="890340819" name="Picture 3" descr="A logo with a tree and text&#10;&#10;AI-generated content may be incorrect."/>
             <wp:cNvGraphicFramePr>
               <a:graphicFrameLocks xmlns:a="http://schemas.openxmlformats.org/drawingml/2006/main" noChangeAspect="1"/>
             </wp:cNvGraphicFramePr>
@@ -66,29 +64,36 @@
               <a:graphicData uri="http://schemas.openxmlformats.org/drawingml/2006/picture">
                 <pic:pic xmlns:pic="http://schemas.openxmlformats.org/drawingml/2006/picture">
                   <pic:nvPicPr>
-                    <pic:cNvPr id="1649895694" name="Picture 1649895694"/>
-                    <pic:cNvPicPr/>
+                    <pic:cNvPr id="890340819" name="Picture 3" descr="A logo with a tree and text&#10;&#10;AI-generated content may be incorrect."/>
+                    <pic:cNvPicPr>
+                      <a:picLocks noChangeAspect="1" noChangeArrowheads="1"/>
+                    </pic:cNvPicPr>
                   </pic:nvPicPr>
                   <pic:blipFill>
-                    <a:blip r:embed="rId7">
+                    <a:blip r:embed="rId7" cstate="print">
                       <a:extLst>
                         <a:ext uri="{28A0092B-C50C-407E-A947-70E740481C1C}">
                           <a14:useLocalDpi xmlns:a14="http://schemas.microsoft.com/office/drawing/2010/main" val="0"/>
                         </a:ext>
                       </a:extLst>
                     </a:blip>
+                    <a:srcRect/>
                     <a:stretch>
                       <a:fillRect/>
                     </a:stretch>
                   </pic:blipFill>
-                  <pic:spPr>
+                  <pic:spPr bwMode="auto">
                     <a:xfrm>
                       <a:off x="0" y="0"/>
-                      <a:ext cx="2217007" cy="1950586"/>
+                      <a:ext cx="2056227" cy="2238475"/>
                     </a:xfrm>
                     <a:prstGeom prst="rect">
                       <a:avLst/>
                     </a:prstGeom>
+                    <a:noFill/>
+                    <a:ln>
+                      <a:noFill/>
+                    </a:ln>
                   </pic:spPr>
                 </pic:pic>
               </a:graphicData>
@@ -272,11 +277,32 @@
         <w:spacing w:before="1"/>
         <w:ind w:left="6" w:right="84"/>
         <w:jc w:val="center"/>
-      </w:pPr>
-      <w:r>
-        <w:t xml:space="preserve">Program: </w:t>
-      </w:r>
-      <w:r>
+        <w:rPr>
+          <w:sz w:val="28"/>
+          <w:szCs w:val="28"/>
+        </w:rPr>
+      </w:pPr>
+      <w:r>
+        <w:rPr>
+          <w:b/>
+          <w:bCs/>
+          <w:sz w:val="28"/>
+          <w:szCs w:val="28"/>
+        </w:rPr>
+        <w:t>Program</w:t>
+      </w:r>
+      <w:r>
+        <w:rPr>
+          <w:sz w:val="28"/>
+          <w:szCs w:val="28"/>
+        </w:rPr>
+        <w:t xml:space="preserve">: </w:t>
+      </w:r>
+      <w:r>
+        <w:rPr>
+          <w:sz w:val="28"/>
+          <w:szCs w:val="28"/>
+        </w:rPr>
         <w:t>Electronics and Computer Engineering</w:t>
       </w:r>
     </w:p>
@@ -377,7 +403,21 @@
           <w:sz w:val="34"/>
         </w:rPr>
         <w:br/>
-        <w:t>Module Semester:</w:t>
+        <w:t>Module Semeste</w:t>
+      </w:r>
+      <w:r>
+        <w:rPr>
+          <w:b/>
+          <w:sz w:val="34"/>
+        </w:rPr>
+        <w:t>r</w:t>
+      </w:r>
+      <w:r>
+        <w:rPr>
+          <w:b/>
+          <w:sz w:val="34"/>
+        </w:rPr>
+        <w:t>:</w:t>
       </w:r>
       <w:r>
         <w:rPr>
@@ -2378,12 +2418,6 @@
         <w:sectPr>
           <w:pgSz w:w="12240" w:h="15840"/>
           <w:pgMar w:top="1360" w:right="480" w:bottom="1260" w:left="560" w:header="768" w:footer="1061" w:gutter="0"/>
-          <w:pgBorders w:offsetFrom="page">
-            <w:top w:val="triple" w:sz="4" w:space="25" w:color="000000"/>
-            <w:left w:val="triple" w:sz="4" w:space="25" w:color="000000"/>
-            <w:bottom w:val="triple" w:sz="4" w:space="25" w:color="000000"/>
-            <w:right w:val="triple" w:sz="4" w:space="25" w:color="000000"/>
-          </w:pgBorders>
           <w:cols w:space="720"/>
         </w:sectPr>
       </w:pPr>

--- a/backend/extractor/3.docx
+++ b/backend/extractor/3.docx
@@ -53,7 +53,7 @@
           <w:noProof/>
         </w:rPr>
         <w:drawing>
-          <wp:inline distT="0" distB="0" distL="0" distR="0" wp14:anchorId="31D8AA2B" wp14:editId="737317D2">
+          <wp:inline distT="0" distB="0" distL="0" distR="0" wp14:anchorId="31D8AA2B" wp14:editId="2CADEE9E">
             <wp:extent cx="2038637" cy="2219325"/>
             <wp:effectExtent l="0" t="0" r="0" b="0"/>
             <wp:docPr id="890340819" name="Picture 3" descr="A logo with a tree and text&#10;&#10;AI-generated content may be incorrect."/>
@@ -1865,7 +1865,7 @@
               <w:rPr>
                 <w:sz w:val="24"/>
               </w:rPr>
-              <w:t>Assessments;</w:t>
+              <w:t>Assessments,</w:t>
             </w:r>
             <w:r>
               <w:rPr>
@@ -1878,73 +1878,7 @@
               <w:rPr>
                 <w:sz w:val="24"/>
               </w:rPr>
-              <w:t>weightages,</w:t>
-            </w:r>
-            <w:r>
-              <w:rPr>
-                <w:spacing w:val="-5"/>
-                <w:sz w:val="24"/>
-              </w:rPr>
-              <w:t xml:space="preserve"> </w:t>
-            </w:r>
-            <w:r>
-              <w:rPr>
-                <w:sz w:val="24"/>
-              </w:rPr>
-              <w:t>due</w:t>
-            </w:r>
-            <w:r>
-              <w:rPr>
-                <w:spacing w:val="-7"/>
-                <w:sz w:val="24"/>
-              </w:rPr>
-              <w:t xml:space="preserve"> </w:t>
-            </w:r>
-            <w:r>
-              <w:rPr>
-                <w:sz w:val="24"/>
-              </w:rPr>
-              <w:t>dates,</w:t>
-            </w:r>
-            <w:r>
-              <w:rPr>
-                <w:spacing w:val="-5"/>
-                <w:sz w:val="24"/>
-              </w:rPr>
-              <w:t xml:space="preserve"> </w:t>
-            </w:r>
-            <w:r>
-              <w:rPr>
-                <w:sz w:val="24"/>
-              </w:rPr>
-              <w:t>mapping</w:t>
-            </w:r>
-            <w:r>
-              <w:rPr>
-                <w:spacing w:val="-5"/>
-                <w:sz w:val="24"/>
-              </w:rPr>
-              <w:t xml:space="preserve"> </w:t>
-            </w:r>
-            <w:r>
-              <w:rPr>
-                <w:sz w:val="24"/>
-              </w:rPr>
-              <w:t>to</w:t>
-            </w:r>
-            <w:r>
-              <w:rPr>
-                <w:spacing w:val="-4"/>
-                <w:sz w:val="24"/>
-              </w:rPr>
-              <w:t xml:space="preserve"> </w:t>
-            </w:r>
-            <w:r>
-              <w:rPr>
-                <w:spacing w:val="-5"/>
-                <w:sz w:val="24"/>
-              </w:rPr>
-              <w:t>CO</w:t>
+              <w:t>weightages and remarks</w:t>
             </w:r>
           </w:p>
         </w:tc>
@@ -1995,73 +1929,7 @@
               <w:rPr>
                 <w:sz w:val="24"/>
               </w:rPr>
-              <w:t>Mid</w:t>
-            </w:r>
-            <w:r>
-              <w:rPr>
-                <w:spacing w:val="-2"/>
-                <w:sz w:val="24"/>
-              </w:rPr>
-              <w:t xml:space="preserve">-Semester </w:t>
-            </w:r>
-            <w:r>
-              <w:rPr>
-                <w:sz w:val="24"/>
-              </w:rPr>
-              <w:t>Question</w:t>
-            </w:r>
-            <w:r>
-              <w:rPr>
-                <w:spacing w:val="-3"/>
-                <w:sz w:val="24"/>
-              </w:rPr>
-              <w:t xml:space="preserve"> </w:t>
-            </w:r>
-            <w:r>
-              <w:rPr>
-                <w:sz w:val="24"/>
-              </w:rPr>
-              <w:t>papers</w:t>
-            </w:r>
-            <w:r>
-              <w:rPr>
-                <w:spacing w:val="-5"/>
-                <w:sz w:val="24"/>
-              </w:rPr>
-              <w:t xml:space="preserve"> </w:t>
-            </w:r>
-            <w:r>
-              <w:rPr>
-                <w:sz w:val="24"/>
-              </w:rPr>
-              <w:t>with</w:t>
-            </w:r>
-            <w:r>
-              <w:rPr>
-                <w:spacing w:val="-3"/>
-                <w:sz w:val="24"/>
-              </w:rPr>
-              <w:t xml:space="preserve"> </w:t>
-            </w:r>
-            <w:r>
-              <w:rPr>
-                <w:sz w:val="24"/>
-              </w:rPr>
-              <w:t>sample</w:t>
-            </w:r>
-            <w:r>
-              <w:rPr>
-                <w:spacing w:val="-4"/>
-                <w:sz w:val="24"/>
-              </w:rPr>
-              <w:t xml:space="preserve"> </w:t>
-            </w:r>
-            <w:r>
-              <w:rPr>
-                <w:spacing w:val="-2"/>
-                <w:sz w:val="24"/>
-              </w:rPr>
-              <w:t>solutions</w:t>
+              <w:t>Mid-Semester/ Internal Assessment Question papers with sample solutions</w:t>
             </w:r>
           </w:p>
         </w:tc>
@@ -2109,115 +1977,7 @@
               </w:rPr>
             </w:pPr>
             <w:r>
-              <w:rPr>
-                <w:sz w:val="24"/>
-              </w:rPr>
-              <w:t>Sample</w:t>
-            </w:r>
-            <w:r>
-              <w:rPr>
-                <w:spacing w:val="-7"/>
-                <w:sz w:val="24"/>
-              </w:rPr>
-              <w:t xml:space="preserve"> </w:t>
-            </w:r>
-            <w:r>
-              <w:rPr>
-                <w:sz w:val="24"/>
-              </w:rPr>
-              <w:t>Evaluated</w:t>
-            </w:r>
-            <w:r>
-              <w:rPr>
-                <w:spacing w:val="-5"/>
-                <w:sz w:val="24"/>
-              </w:rPr>
-              <w:t xml:space="preserve"> </w:t>
-            </w:r>
-            <w:r>
-              <w:rPr>
-                <w:sz w:val="24"/>
-              </w:rPr>
-              <w:t>Internal</w:t>
-            </w:r>
-            <w:r>
-              <w:rPr>
-                <w:spacing w:val="-2"/>
-                <w:sz w:val="24"/>
-              </w:rPr>
-              <w:t xml:space="preserve"> </w:t>
-            </w:r>
-            <w:r>
-              <w:rPr>
-                <w:sz w:val="24"/>
-              </w:rPr>
-              <w:t>Submissions</w:t>
-            </w:r>
-            <w:r>
-              <w:rPr>
-                <w:spacing w:val="-6"/>
-                <w:sz w:val="24"/>
-              </w:rPr>
-              <w:t xml:space="preserve"> </w:t>
-            </w:r>
-            <w:r>
-              <w:rPr>
-                <w:sz w:val="24"/>
-              </w:rPr>
-              <w:t>and</w:t>
-            </w:r>
-            <w:r>
-              <w:rPr>
-                <w:spacing w:val="-5"/>
-                <w:sz w:val="24"/>
-              </w:rPr>
-              <w:t xml:space="preserve"> </w:t>
-            </w:r>
-            <w:r>
-              <w:rPr>
-                <w:sz w:val="24"/>
-              </w:rPr>
-              <w:t>Identification</w:t>
-            </w:r>
-            <w:r>
-              <w:rPr>
-                <w:spacing w:val="-2"/>
-                <w:sz w:val="24"/>
-              </w:rPr>
-              <w:t xml:space="preserve"> </w:t>
-            </w:r>
-            <w:r>
-              <w:rPr>
-                <w:sz w:val="24"/>
-              </w:rPr>
-              <w:t>of</w:t>
-            </w:r>
-            <w:r>
-              <w:rPr>
-                <w:spacing w:val="-5"/>
-                <w:sz w:val="24"/>
-              </w:rPr>
-              <w:t xml:space="preserve"> </w:t>
-            </w:r>
-            <w:r>
-              <w:rPr>
-                <w:sz w:val="24"/>
-              </w:rPr>
-              <w:t>weak</w:t>
-            </w:r>
-            <w:r>
-              <w:rPr>
-                <w:spacing w:val="-4"/>
-                <w:sz w:val="24"/>
-              </w:rPr>
-              <w:t xml:space="preserve"> </w:t>
-            </w:r>
-            <w:r>
-              <w:rPr>
-                <w:spacing w:val="-2"/>
-                <w:sz w:val="24"/>
-              </w:rPr>
-              <w:t>students.</w:t>
+              <w:t>Low / Medium / Advance Learner Identification on the basis of Mid-Semester / Internal Assessment(s)</w:t>
             </w:r>
           </w:p>
         </w:tc>
@@ -2500,124 +2260,46 @@
               <w:rPr>
                 <w:sz w:val="24"/>
               </w:rPr>
-              <w:t>Interventions</w:t>
-            </w:r>
-            <w:r>
-              <w:rPr>
-                <w:spacing w:val="-6"/>
-                <w:sz w:val="24"/>
-              </w:rPr>
-              <w:t xml:space="preserve"> </w:t>
-            </w:r>
-            <w:r>
-              <w:rPr>
-                <w:sz w:val="24"/>
-              </w:rPr>
-              <w:t>made</w:t>
-            </w:r>
-            <w:r>
-              <w:rPr>
-                <w:spacing w:val="-7"/>
-                <w:sz w:val="24"/>
-              </w:rPr>
-              <w:t xml:space="preserve"> </w:t>
-            </w:r>
-            <w:r>
-              <w:rPr>
-                <w:sz w:val="24"/>
-              </w:rPr>
-              <w:t>for</w:t>
-            </w:r>
-            <w:r>
-              <w:rPr>
-                <w:spacing w:val="-6"/>
-                <w:sz w:val="24"/>
-              </w:rPr>
-              <w:t xml:space="preserve"> </w:t>
-            </w:r>
-            <w:r>
-              <w:rPr>
-                <w:sz w:val="24"/>
-              </w:rPr>
-              <w:t>slow</w:t>
-            </w:r>
-            <w:r>
-              <w:rPr>
-                <w:spacing w:val="-6"/>
-                <w:sz w:val="24"/>
-              </w:rPr>
-              <w:t xml:space="preserve"> </w:t>
-            </w:r>
-            <w:r>
-              <w:rPr>
-                <w:sz w:val="24"/>
-              </w:rPr>
-              <w:t>performers</w:t>
-            </w:r>
-            <w:r>
-              <w:rPr>
-                <w:spacing w:val="-7"/>
-                <w:sz w:val="24"/>
-              </w:rPr>
-              <w:t xml:space="preserve"> </w:t>
-            </w:r>
-            <w:r>
-              <w:rPr>
-                <w:sz w:val="24"/>
-              </w:rPr>
-              <w:t>and</w:t>
-            </w:r>
-            <w:r>
-              <w:rPr>
-                <w:spacing w:val="-5"/>
-                <w:sz w:val="24"/>
-              </w:rPr>
-              <w:t xml:space="preserve"> </w:t>
-            </w:r>
-            <w:r>
-              <w:rPr>
-                <w:sz w:val="24"/>
-              </w:rPr>
-              <w:t>advanced</w:t>
-            </w:r>
-            <w:r>
-              <w:rPr>
-                <w:spacing w:val="-4"/>
-                <w:sz w:val="24"/>
-              </w:rPr>
-              <w:t xml:space="preserve"> </w:t>
-            </w:r>
-            <w:r>
-              <w:rPr>
-                <w:sz w:val="24"/>
-              </w:rPr>
-              <w:t>learners,</w:t>
-            </w:r>
-            <w:r>
-              <w:rPr>
-                <w:spacing w:val="-6"/>
-                <w:sz w:val="24"/>
-              </w:rPr>
-              <w:t xml:space="preserve"> </w:t>
-            </w:r>
-            <w:r>
-              <w:rPr>
-                <w:sz w:val="24"/>
-              </w:rPr>
-              <w:t>highlighting</w:t>
-            </w:r>
-            <w:r>
-              <w:rPr>
-                <w:spacing w:val="-6"/>
-                <w:sz w:val="24"/>
-              </w:rPr>
-              <w:t xml:space="preserve"> </w:t>
-            </w:r>
-            <w:r>
-              <w:rPr>
-                <w:sz w:val="24"/>
-              </w:rPr>
-              <w:t>initiatives taken for student improvements (retest, resubmissions etc.)</w:t>
+              <w:t>Interventions made for</w:t>
+            </w:r>
+            <w:r>
+              <w:rPr>
+                <w:sz w:val="24"/>
+              </w:rPr>
+              <w:t xml:space="preserve"> low</w:t>
+            </w:r>
+            <w:r>
+              <w:rPr>
+                <w:sz w:val="24"/>
+              </w:rPr>
+              <w:t xml:space="preserve"> performers and advance</w:t>
+            </w:r>
+            <w:r>
+              <w:rPr>
+                <w:sz w:val="24"/>
+              </w:rPr>
+              <w:t>d</w:t>
+            </w:r>
+            <w:r>
+              <w:rPr>
+                <w:sz w:val="24"/>
+              </w:rPr>
+              <w:t xml:space="preserve"> learners, highlighting initiatives</w:t>
+            </w:r>
+          </w:p>
+          <w:p>
+            <w:pPr>
+              <w:pStyle w:val="TableParagraph"/>
+              <w:ind w:left="107"/>
+              <w:rPr>
+                <w:sz w:val="24"/>
+              </w:rPr>
+            </w:pPr>
+            <w:r>
+              <w:rPr>
+                <w:sz w:val="24"/>
+              </w:rPr>
+              <w:t>taken for student improvements (retest, resubmissions etc.)</w:t>
             </w:r>
           </w:p>
         </w:tc>
@@ -2798,164 +2480,7 @@
               <w:rPr>
                 <w:sz w:val="24"/>
               </w:rPr>
-              <w:t>Details</w:t>
-            </w:r>
-            <w:r>
-              <w:rPr>
-                <w:spacing w:val="-4"/>
-                <w:sz w:val="24"/>
-              </w:rPr>
-              <w:t xml:space="preserve"> </w:t>
-            </w:r>
-            <w:r>
-              <w:rPr>
-                <w:sz w:val="24"/>
-              </w:rPr>
-              <w:t>of</w:t>
-            </w:r>
-            <w:r>
-              <w:rPr>
-                <w:spacing w:val="-1"/>
-                <w:sz w:val="24"/>
-              </w:rPr>
-              <w:t xml:space="preserve"> </w:t>
-            </w:r>
-            <w:r>
-              <w:rPr>
-                <w:sz w:val="24"/>
-              </w:rPr>
-              <w:t>Marks</w:t>
-            </w:r>
-            <w:r>
-              <w:rPr>
-                <w:spacing w:val="-2"/>
-                <w:sz w:val="24"/>
-              </w:rPr>
-              <w:t xml:space="preserve"> </w:t>
-            </w:r>
-            <w:r>
-              <w:rPr>
-                <w:sz w:val="24"/>
-              </w:rPr>
-              <w:t>in</w:t>
-            </w:r>
-            <w:r>
-              <w:rPr>
-                <w:spacing w:val="-1"/>
-                <w:sz w:val="24"/>
-              </w:rPr>
-              <w:t xml:space="preserve"> </w:t>
-            </w:r>
-            <w:r>
-              <w:rPr>
-                <w:sz w:val="24"/>
-              </w:rPr>
-              <w:t>all</w:t>
-            </w:r>
-            <w:r>
-              <w:rPr>
-                <w:spacing w:val="-2"/>
-                <w:sz w:val="24"/>
-              </w:rPr>
-              <w:t xml:space="preserve"> </w:t>
-            </w:r>
-            <w:r>
-              <w:rPr>
-                <w:sz w:val="24"/>
-              </w:rPr>
-              <w:t>components</w:t>
-            </w:r>
-            <w:r>
-              <w:rPr>
-                <w:spacing w:val="-3"/>
-                <w:sz w:val="24"/>
-              </w:rPr>
-              <w:t xml:space="preserve"> </w:t>
-            </w:r>
-            <w:r>
-              <w:rPr>
-                <w:sz w:val="24"/>
-              </w:rPr>
-              <w:t>up</w:t>
-            </w:r>
-            <w:r>
-              <w:rPr>
-                <w:spacing w:val="-3"/>
-                <w:sz w:val="24"/>
-              </w:rPr>
-              <w:t xml:space="preserve"> </w:t>
-            </w:r>
-            <w:r>
-              <w:rPr>
-                <w:sz w:val="24"/>
-              </w:rPr>
-              <w:t>to</w:t>
-            </w:r>
-            <w:r>
-              <w:rPr>
-                <w:spacing w:val="-3"/>
-                <w:sz w:val="24"/>
-              </w:rPr>
-              <w:t xml:space="preserve"> </w:t>
-            </w:r>
-            <w:r>
-              <w:rPr>
-                <w:sz w:val="24"/>
-              </w:rPr>
-              <w:t>the</w:t>
-            </w:r>
-            <w:r>
-              <w:rPr>
-                <w:spacing w:val="-4"/>
-                <w:sz w:val="24"/>
-              </w:rPr>
-              <w:t xml:space="preserve"> </w:t>
-            </w:r>
-            <w:r>
-              <w:rPr>
-                <w:sz w:val="24"/>
-              </w:rPr>
-              <w:t>End</w:t>
-            </w:r>
-            <w:r>
-              <w:rPr>
-                <w:spacing w:val="-2"/>
-                <w:sz w:val="24"/>
-              </w:rPr>
-              <w:t xml:space="preserve"> Semester </w:t>
-            </w:r>
-            <w:r>
-              <w:rPr>
-                <w:sz w:val="24"/>
-              </w:rPr>
-              <w:t>including</w:t>
-            </w:r>
-            <w:r>
-              <w:rPr>
-                <w:spacing w:val="-3"/>
-                <w:sz w:val="24"/>
-              </w:rPr>
-              <w:t xml:space="preserve"> </w:t>
-            </w:r>
-            <w:r>
-              <w:rPr>
-                <w:sz w:val="24"/>
-              </w:rPr>
-              <w:t>the</w:t>
-            </w:r>
-            <w:r>
-              <w:rPr>
-                <w:spacing w:val="-5"/>
-                <w:sz w:val="24"/>
-              </w:rPr>
-              <w:t xml:space="preserve"> </w:t>
-            </w:r>
-            <w:r>
-              <w:rPr>
-                <w:spacing w:val="-2"/>
-                <w:sz w:val="24"/>
-              </w:rPr>
-              <w:t>grades</w:t>
+              <w:t>Details of Marks in all components up to the End Semester including the grades</w:t>
             </w:r>
           </w:p>
         </w:tc>
@@ -3007,7 +2532,35 @@
               <w:rPr>
                 <w:sz w:val="24"/>
               </w:rPr>
-              <w:t>Identification of advanced learners and low performers conducted at the end of the semester</w:t>
+              <w:t>Identification of advance</w:t>
+            </w:r>
+            <w:r>
+              <w:rPr>
+                <w:sz w:val="24"/>
+              </w:rPr>
+              <w:t>d</w:t>
+            </w:r>
+            <w:r>
+              <w:rPr>
+                <w:sz w:val="24"/>
+              </w:rPr>
+              <w:t xml:space="preserve"> learners and low performers conducted at the end of the</w:t>
+            </w:r>
+          </w:p>
+          <w:p>
+            <w:pPr>
+              <w:pStyle w:val="TableParagraph"/>
+              <w:spacing w:line="292" w:lineRule="exact"/>
+              <w:ind w:left="107"/>
+              <w:rPr>
+                <w:sz w:val="24"/>
+              </w:rPr>
+            </w:pPr>
+            <w:r>
+              <w:rPr>
+                <w:sz w:val="24"/>
+              </w:rPr>
+              <w:t>semester</w:t>
             </w:r>
           </w:p>
         </w:tc>
